--- a/курсач/Курсовая Претков.docx
+++ b/курсач/Курсовая Претков.docx
@@ -2662,7 +2662,66 @@
           <w:shd w:val="clear" w:color="auto" w:fill="FFFFFF"/>
           <w:lang w:val="en-US"/>
         </w:rPr>
-        <w:t xml:space="preserve">sigm, business Process Reengineering </w:t>
+        <w:t>sigm</w:t>
+      </w:r>
+      <w:r>
+        <w:rPr>
+          <w:color w:val="202122"/>
+          <w:szCs w:val="28"/>
+          <w:shd w:val="clear" w:color="auto" w:fill="FFFFFF"/>
+        </w:rPr>
+        <w:t xml:space="preserve">, </w:t>
+      </w:r>
+      <w:r>
+        <w:rPr>
+          <w:color w:val="202122"/>
+          <w:szCs w:val="28"/>
+          <w:shd w:val="clear" w:color="auto" w:fill="FFFFFF"/>
+          <w:lang w:val="en-US"/>
+        </w:rPr>
+        <w:t>business</w:t>
+      </w:r>
+      <w:r>
+        <w:rPr>
+          <w:color w:val="202122"/>
+          <w:szCs w:val="28"/>
+          <w:shd w:val="clear" w:color="auto" w:fill="FFFFFF"/>
+        </w:rPr>
+        <w:t xml:space="preserve"> </w:t>
+      </w:r>
+      <w:r>
+        <w:rPr>
+          <w:color w:val="202122"/>
+          <w:szCs w:val="28"/>
+          <w:shd w:val="clear" w:color="auto" w:fill="FFFFFF"/>
+          <w:lang w:val="en-US"/>
+        </w:rPr>
+        <w:t>Process</w:t>
+      </w:r>
+      <w:r>
+        <w:rPr>
+          <w:color w:val="202122"/>
+          <w:szCs w:val="28"/>
+          <w:shd w:val="clear" w:color="auto" w:fill="FFFFFF"/>
+        </w:rPr>
+        <w:t xml:space="preserve"> </w:t>
+      </w:r>
+      <w:r>
+        <w:rPr>
+          <w:color w:val="202122"/>
+          <w:szCs w:val="28"/>
+          <w:shd w:val="clear" w:color="auto" w:fill="FFFFFF"/>
+          <w:lang w:val="en-US"/>
+        </w:rPr>
+        <w:t>Reengineering</w:t>
+      </w:r>
+      <w:r>
+        <w:rPr>
+          <w:color w:val="202122"/>
+          <w:szCs w:val="28"/>
+          <w:shd w:val="clear" w:color="auto" w:fill="FFFFFF"/>
+        </w:rPr>
+        <w:t xml:space="preserve"> </w:t>
       </w:r>
       <w:r>
         <w:rPr>
@@ -2794,7 +2853,7 @@
     </w:p>
     <w:p>
       <w:pPr>
-        <w:ind w:left="360" w:firstLine="0"/>
+        <w:ind w:left="360" w:firstLine="349"/>
         <w:jc w:val="both"/>
         <w:rPr>
           <w:color w:val="202122"/>
@@ -2816,37 +2875,60 @@
           <w:szCs w:val="28"/>
           <w:shd w:val="clear" w:color="auto" w:fill="FFFFFF"/>
         </w:rPr>
-        <w:t xml:space="preserve"> традиционную аналитику, основанную на анализе процессов и аналитику основанную на данных</w:t>
-      </w:r>
-      <w:r>
-        <w:rPr>
-          <w:color w:val="202122"/>
-          <w:szCs w:val="28"/>
-          <w:shd w:val="clear" w:color="auto" w:fill="FFFFFF"/>
-        </w:rPr>
-        <w:t xml:space="preserve">(34 </w:t>
-      </w:r>
-      <w:r>
-        <w:rPr>
-          <w:color w:val="202122"/>
-          <w:szCs w:val="28"/>
-          <w:shd w:val="clear" w:color="auto" w:fill="FFFFFF"/>
-          <w:lang w:val="en-US"/>
-        </w:rPr>
-        <w:t>page</w:t>
-      </w:r>
-      <w:r>
-        <w:rPr>
-          <w:color w:val="202122"/>
-          <w:szCs w:val="28"/>
-          <w:shd w:val="clear" w:color="auto" w:fill="FFFFFF"/>
-        </w:rPr>
-        <w:t>)</w:t>
+        <w:t xml:space="preserve"> традиционную аналитику, основанную на анализе процессов и </w:t>
+      </w:r>
+      <w:r>
+        <w:rPr>
+          <w:color w:val="202122"/>
+          <w:szCs w:val="28"/>
+          <w:shd w:val="clear" w:color="auto" w:fill="FFFFFF"/>
+        </w:rPr>
+        <w:t>аналитику,</w:t>
+      </w:r>
+      <w:r>
+        <w:rPr>
+          <w:color w:val="202122"/>
+          <w:szCs w:val="28"/>
+          <w:shd w:val="clear" w:color="auto" w:fill="FFFFFF"/>
+        </w:rPr>
+        <w:t xml:space="preserve"> основанную </w:t>
+      </w:r>
+      <w:r>
+        <w:rPr>
+          <w:color w:val="202122"/>
+          <w:szCs w:val="28"/>
+          <w:shd w:val="clear" w:color="auto" w:fill="FFFFFF"/>
+        </w:rPr>
+        <w:t>на данных,</w:t>
+      </w:r>
+      <w:r>
+        <w:rPr>
+          <w:color w:val="202122"/>
+          <w:szCs w:val="28"/>
+          <w:shd w:val="clear" w:color="auto" w:fill="FFFFFF"/>
+        </w:rPr>
+        <w:t xml:space="preserve"> </w:t>
+      </w:r>
+      <w:r>
+        <w:rPr>
+          <w:color w:val="202122"/>
+          <w:szCs w:val="28"/>
+          <w:shd w:val="clear" w:color="auto" w:fill="FFFFFF"/>
+        </w:rPr>
+        <w:t>и является связующим звеном между процессной аналитикой и анализом данных</w:t>
+      </w:r>
+      <w:r>
+        <w:rPr>
+          <w:color w:val="202122"/>
+          <w:szCs w:val="28"/>
+          <w:shd w:val="clear" w:color="auto" w:fill="FFFFFF"/>
+        </w:rPr>
+        <w:t xml:space="preserve">.  </w:t>
       </w:r>
     </w:p>
     <w:p>
       <w:pPr>
-        <w:ind w:left="360" w:firstLine="0"/>
+        <w:ind w:left="360" w:firstLine="349"/>
         <w:jc w:val="both"/>
         <w:rPr>
           <w:color w:val="202122"/>
@@ -2854,18 +2936,33 @@
           <w:shd w:val="clear" w:color="auto" w:fill="FFFFFF"/>
         </w:rPr>
       </w:pPr>
+      <w:r>
+        <w:rPr>
+          <w:color w:val="202122"/>
+          <w:szCs w:val="28"/>
+          <w:shd w:val="clear" w:color="auto" w:fill="FFFFFF"/>
+        </w:rPr>
+        <w:lastRenderedPageBreak/>
+        <w:t>Он может быть полезен не только для получения модели процесса, но и для выявления отклонений и узких мест, предсказаний времени выполнения и улучшения производительности.</w:t>
+      </w:r>
     </w:p>
     <w:p>
       <w:pPr>
-        <w:pStyle w:val="a5"/>
-        <w:ind w:left="792" w:firstLine="0"/>
-        <w:jc w:val="center"/>
-        <w:rPr>
-          <w:color w:val="202122"/>
-          <w:szCs w:val="28"/>
-          <w:shd w:val="clear" w:color="auto" w:fill="FFFFFF"/>
-        </w:rPr>
-      </w:pPr>
+        <w:jc w:val="both"/>
+        <w:rPr>
+          <w:color w:val="202122"/>
+          <w:szCs w:val="28"/>
+          <w:shd w:val="clear" w:color="auto" w:fill="FFFFFF"/>
+        </w:rPr>
+      </w:pPr>
+      <w:r>
+        <w:rPr>
+          <w:color w:val="202122"/>
+          <w:szCs w:val="28"/>
+          <w:shd w:val="clear" w:color="auto" w:fill="FFFFFF"/>
+        </w:rPr>
+        <w:t>Самым главным компонентом здесь являются данные событий, которые должны содержать в себе как минимум название действия, однако без дополнительной информации весь этот массив данных будет бесполезным. Дополнительной информацией могут быть ресурс – человек или устройство инициирующее выполнение события, время выполнения действия и данные, используемые событием.</w:t>
+      </w:r>
     </w:p>
     <w:p>
       <w:pPr>
@@ -2878,32 +2975,35 @@
       </w:pPr>
       <w:r>
         <w:rPr>
-          <w:i/>
-          <w:iCs/>
-          <w:color w:val="202122"/>
-          <w:szCs w:val="28"/>
-          <w:shd w:val="clear" w:color="auto" w:fill="FFFFFF"/>
-        </w:rPr>
-        <w:lastRenderedPageBreak/>
-        <w:t>Коэффициент</w:t>
-      </w:r>
-      <w:r>
-        <w:rPr>
-          <w:i/>
-          <w:iCs/>
-          <w:color w:val="202122"/>
-          <w:szCs w:val="28"/>
-          <w:shd w:val="clear" w:color="auto" w:fill="FFFFFF"/>
-        </w:rPr>
-        <w:t xml:space="preserve"> Жаккара</w:t>
-      </w:r>
-      <w:r>
-        <w:rPr>
-          <w:color w:val="202122"/>
-          <w:szCs w:val="28"/>
-          <w:shd w:val="clear" w:color="auto" w:fill="FFFFFF"/>
-        </w:rPr>
-        <w:t xml:space="preserve"> – это метрика, основанная на использовании информации о множестве общих символов.</w:t>
+          <w:color w:val="202122"/>
+          <w:szCs w:val="28"/>
+          <w:shd w:val="clear" w:color="auto" w:fill="FFFFFF"/>
+        </w:rPr>
+        <w:t>Данные событий</w:t>
+      </w:r>
+      <w:r>
+        <w:rPr>
+          <w:color w:val="202122"/>
+          <w:szCs w:val="28"/>
+          <w:shd w:val="clear" w:color="auto" w:fill="FFFFFF"/>
+        </w:rPr>
+        <w:t xml:space="preserve"> могут использоваться для выполнения различных техник процессного майнинга -исследования, проверки соответствия и </w:t>
+      </w:r>
+      <w:r>
+        <w:rPr>
+          <w:color w:val="202122"/>
+          <w:szCs w:val="28"/>
+          <w:shd w:val="clear" w:color="auto" w:fill="FFFFFF"/>
+        </w:rPr>
+        <w:t>улучшения</w:t>
+      </w:r>
+      <w:r>
+        <w:rPr>
+          <w:color w:val="202122"/>
+          <w:szCs w:val="28"/>
+          <w:shd w:val="clear" w:color="auto" w:fill="FFFFFF"/>
+        </w:rPr>
+        <w:t>.</w:t>
       </w:r>
     </w:p>
     <w:p>
@@ -2921,55 +3021,194 @@
           <w:szCs w:val="28"/>
           <w:shd w:val="clear" w:color="auto" w:fill="FFFFFF"/>
         </w:rPr>
-        <w:t>Данная метрика является куда более примитивной чем расстояние Левенштейна</w:t>
-      </w:r>
-      <w:r>
-        <w:rPr>
-          <w:color w:val="202122"/>
-          <w:szCs w:val="28"/>
-          <w:shd w:val="clear" w:color="auto" w:fill="FFFFFF"/>
-        </w:rPr>
-        <w:t xml:space="preserve"> и вычисляется путём деления мощности множества</w:t>
-      </w:r>
-      <w:r>
-        <w:rPr>
-          <w:color w:val="202122"/>
-          <w:szCs w:val="28"/>
-          <w:shd w:val="clear" w:color="auto" w:fill="FFFFFF"/>
-        </w:rPr>
-        <w:t>,</w:t>
-      </w:r>
-      <w:r>
-        <w:rPr>
-          <w:color w:val="202122"/>
-          <w:szCs w:val="28"/>
-          <w:shd w:val="clear" w:color="auto" w:fill="FFFFFF"/>
-        </w:rPr>
-        <w:t xml:space="preserve"> составленного из пересечения символов из двух строк на мощность множества</w:t>
-      </w:r>
-      <w:r>
-        <w:rPr>
-          <w:color w:val="202122"/>
-          <w:szCs w:val="28"/>
-          <w:shd w:val="clear" w:color="auto" w:fill="FFFFFF"/>
-        </w:rPr>
-        <w:t>,</w:t>
-      </w:r>
-      <w:r>
-        <w:rPr>
-          <w:color w:val="202122"/>
-          <w:szCs w:val="28"/>
-          <w:shd w:val="clear" w:color="auto" w:fill="FFFFFF"/>
-        </w:rPr>
-        <w:t xml:space="preserve"> составленного из объединения символов из двух строк</w:t>
-      </w:r>
-      <w:r>
-        <w:rPr>
-          <w:color w:val="202122"/>
-          <w:szCs w:val="28"/>
-          <w:shd w:val="clear" w:color="auto" w:fill="FFFFFF"/>
-        </w:rPr>
-        <w:t>.</w:t>
+        <w:t>Исследование принимает</w:t>
+      </w:r>
+      <w:r>
+        <w:rPr>
+          <w:color w:val="202122"/>
+          <w:szCs w:val="28"/>
+          <w:shd w:val="clear" w:color="auto" w:fill="FFFFFF"/>
+        </w:rPr>
+        <w:t xml:space="preserve"> данные событий и </w:t>
+      </w:r>
+      <w:r>
+        <w:rPr>
+          <w:color w:val="202122"/>
+          <w:szCs w:val="28"/>
+          <w:shd w:val="clear" w:color="auto" w:fill="FFFFFF"/>
+        </w:rPr>
+        <w:t xml:space="preserve">создает модель на их основе. Примерами алгоритмов для этого могут быть </w:t>
+      </w:r>
+      <w:r>
+        <w:rPr>
+          <w:color w:val="202122"/>
+          <w:szCs w:val="28"/>
+          <w:shd w:val="clear" w:color="auto" w:fill="FFFFFF"/>
+          <w:lang w:val="en-US"/>
+        </w:rPr>
+        <w:t>α</w:t>
+      </w:r>
+      <w:r>
+        <w:rPr>
+          <w:color w:val="202122"/>
+          <w:szCs w:val="28"/>
+          <w:shd w:val="clear" w:color="auto" w:fill="FFFFFF"/>
+        </w:rPr>
+        <w:t>-</w:t>
+      </w:r>
+      <w:r>
+        <w:rPr>
+          <w:color w:val="202122"/>
+          <w:szCs w:val="28"/>
+          <w:shd w:val="clear" w:color="auto" w:fill="FFFFFF"/>
+        </w:rPr>
+        <w:t>алгоритм, он на основе полученных данных строит сеть Петри, объясняющую действия , произошедшие в системе.</w:t>
+      </w:r>
+    </w:p>
+    <w:p>
+      <w:pPr>
+        <w:jc w:val="both"/>
+        <w:rPr>
+          <w:color w:val="202122"/>
+          <w:szCs w:val="28"/>
+          <w:shd w:val="clear" w:color="auto" w:fill="FFFFFF"/>
+        </w:rPr>
+      </w:pPr>
+      <w:r>
+        <w:rPr>
+          <w:color w:val="202122"/>
+          <w:szCs w:val="28"/>
+          <w:shd w:val="clear" w:color="auto" w:fill="FFFFFF"/>
+        </w:rPr>
+        <w:t>Проверка соответствия — это сравнение уже существующей модели процесса с данными</w:t>
+      </w:r>
+      <w:r>
+        <w:rPr>
+          <w:color w:val="202122"/>
+          <w:szCs w:val="28"/>
+          <w:shd w:val="clear" w:color="auto" w:fill="FFFFFF"/>
+        </w:rPr>
+        <w:t xml:space="preserve"> событий, относящихся к этому процессу. </w:t>
+      </w:r>
+      <w:r>
+        <w:rPr>
+          <w:color w:val="202122"/>
+          <w:szCs w:val="28"/>
+          <w:shd w:val="clear" w:color="auto" w:fill="FFFFFF"/>
+        </w:rPr>
+        <w:t xml:space="preserve"> Это позволяет обнаружить случаи мошенничества и различные отклонения реального процесса от изначальной модели.</w:t>
+      </w:r>
+    </w:p>
+    <w:p>
+      <w:pPr>
+        <w:jc w:val="both"/>
+        <w:rPr>
+          <w:color w:val="202122"/>
+          <w:szCs w:val="28"/>
+          <w:shd w:val="clear" w:color="auto" w:fill="FFFFFF"/>
+        </w:rPr>
+      </w:pPr>
+      <w:r>
+        <w:rPr>
+          <w:color w:val="202122"/>
+          <w:szCs w:val="28"/>
+          <w:shd w:val="clear" w:color="auto" w:fill="FFFFFF"/>
+        </w:rPr>
+        <w:t>Улучшение использует информацию о реальном выполнении процесса</w:t>
+      </w:r>
+      <w:r>
+        <w:rPr>
+          <w:color w:val="202122"/>
+          <w:szCs w:val="28"/>
+          <w:shd w:val="clear" w:color="auto" w:fill="FFFFFF"/>
+        </w:rPr>
+        <w:t xml:space="preserve"> для улучшения и расширения изначальной модели процесса.</w:t>
+      </w:r>
+    </w:p>
+    <w:p>
+      <w:pPr>
+        <w:jc w:val="both"/>
+        <w:rPr>
+          <w:color w:val="202122"/>
+          <w:szCs w:val="28"/>
+          <w:shd w:val="clear" w:color="auto" w:fill="FFFFFF"/>
+          <w:lang w:val="en-US"/>
+        </w:rPr>
+      </w:pPr>
+      <w:r>
+        <w:rPr>
+          <w:color w:val="202122"/>
+          <w:szCs w:val="28"/>
+          <w:shd w:val="clear" w:color="auto" w:fill="FFFFFF"/>
+        </w:rPr>
+        <w:t xml:space="preserve">Сам процессный майнинг может происходить как в оффлайн режиме, так и в режиме реального времени, </w:t>
+      </w:r>
+      <w:r>
+        <w:rPr>
+          <w:color w:val="202122"/>
+          <w:szCs w:val="28"/>
+          <w:shd w:val="clear" w:color="auto" w:fill="FFFFFF"/>
+        </w:rPr>
+        <w:t>показывая, например</w:t>
+      </w:r>
+      <w:r>
+        <w:rPr>
+          <w:color w:val="202122"/>
+          <w:szCs w:val="28"/>
+          <w:shd w:val="clear" w:color="auto" w:fill="FFFFFF"/>
+        </w:rPr>
+        <w:t xml:space="preserve"> несоответствие процесса его реальной модели в </w:t>
+      </w:r>
+      <w:r>
+        <w:rPr>
+          <w:color w:val="202122"/>
+          <w:szCs w:val="28"/>
+          <w:shd w:val="clear" w:color="auto" w:fill="FFFFFF"/>
+        </w:rPr>
+        <w:t>момент,</w:t>
+      </w:r>
+      <w:r>
+        <w:rPr>
+          <w:color w:val="202122"/>
+          <w:szCs w:val="28"/>
+          <w:shd w:val="clear" w:color="auto" w:fill="FFFFFF"/>
+        </w:rPr>
+        <w:t xml:space="preserve"> когда система обнаружила сам факт отклонения или время выполнения операции основываясь на данных выполнения операций в прошлом.</w:t>
+      </w:r>
+    </w:p>
+    <w:p>
+      <w:pPr>
+        <w:jc w:val="both"/>
+        <w:rPr>
+          <w:color w:val="202122"/>
+          <w:szCs w:val="28"/>
+          <w:shd w:val="clear" w:color="auto" w:fill="FFFFFF"/>
+        </w:rPr>
+      </w:pPr>
+      <w:r>
+        <w:rPr>
+          <w:color w:val="202122"/>
+          <w:szCs w:val="28"/>
+          <w:shd w:val="clear" w:color="auto" w:fill="FFFFFF"/>
+        </w:rPr>
+        <w:t>Главной сложностью в процессном майнинге является баланс между слишком сильной специфичностью модели, которая</w:t>
+      </w:r>
+      <w:r>
+        <w:rPr>
+          <w:color w:val="202122"/>
+          <w:szCs w:val="28"/>
+          <w:shd w:val="clear" w:color="auto" w:fill="FFFFFF"/>
+        </w:rPr>
+        <w:t xml:space="preserve"> соответствует только </w:t>
+      </w:r>
+      <w:r>
+        <w:rPr>
+          <w:color w:val="202122"/>
+          <w:szCs w:val="28"/>
+          <w:shd w:val="clear" w:color="auto" w:fill="FFFFFF"/>
+        </w:rPr>
+        <w:lastRenderedPageBreak/>
+        <w:t>наблюдаемому поведению и слишком обобщенной моделью, которая может соответствовать поведению, еще не наблюдаемому в системе.</w:t>
       </w:r>
     </w:p>
     <w:p>
@@ -3003,26 +3242,45 @@
           <w:szCs w:val="28"/>
           <w:shd w:val="clear" w:color="auto" w:fill="FFFFFF"/>
         </w:rPr>
-        <w:t>Косинусное сходство</w:t>
+        <w:t>Типы процессного майнинга</w:t>
       </w:r>
     </w:p>
     <w:p>
       <w:pPr>
-        <w:pStyle w:val="a5"/>
         <w:spacing w:after="160"/>
-        <w:ind w:left="792" w:firstLine="0"/>
-        <w:jc w:val="center"/>
-        <w:rPr>
-          <w:color w:val="202122"/>
-          <w:szCs w:val="28"/>
-          <w:shd w:val="clear" w:color="auto" w:fill="FFFFFF"/>
-        </w:rPr>
-      </w:pPr>
+        <w:rPr>
+          <w:color w:val="202122"/>
+          <w:szCs w:val="28"/>
+          <w:shd w:val="clear" w:color="auto" w:fill="FFFFFF"/>
+          <w:lang w:val="en-US"/>
+        </w:rPr>
+      </w:pPr>
+      <w:r>
+        <w:rPr>
+          <w:color w:val="202122"/>
+          <w:szCs w:val="28"/>
+          <w:shd w:val="clear" w:color="auto" w:fill="FFFFFF"/>
+        </w:rPr>
+        <w:t>Данные типы зависят от отношений между моделями процессов и данными событий. Существует 3 вида таких отношений</w:t>
+      </w:r>
+      <w:r>
+        <w:rPr>
+          <w:color w:val="202122"/>
+          <w:szCs w:val="28"/>
+          <w:shd w:val="clear" w:color="auto" w:fill="FFFFFF"/>
+          <w:lang w:val="en-US"/>
+        </w:rPr>
+        <w:t>:</w:t>
+      </w:r>
     </w:p>
     <w:p>
       <w:pPr>
         <w:pStyle w:val="a5"/>
-        <w:ind w:left="0"/>
+        <w:numPr>
+          <w:ilvl w:val="0"/>
+          <w:numId w:val="8"/>
+        </w:numPr>
+        <w:spacing w:after="160"/>
         <w:jc w:val="both"/>
         <w:rPr>
           <w:color w:val="202122"/>
@@ -3032,72 +3290,95 @@
       </w:pPr>
       <w:r>
         <w:rPr>
-          <w:i/>
-          <w:iCs/>
-          <w:color w:val="202122"/>
-          <w:szCs w:val="28"/>
-          <w:shd w:val="clear" w:color="auto" w:fill="FFFFFF"/>
-        </w:rPr>
-        <w:t>Косинусное сходство</w:t>
-      </w:r>
-      <w:r>
-        <w:rPr>
-          <w:color w:val="202122"/>
-          <w:szCs w:val="28"/>
-          <w:shd w:val="clear" w:color="auto" w:fill="FFFFFF"/>
-        </w:rPr>
-        <w:t xml:space="preserve"> – это метрика, определяющая схожесть двух векторов.</w:t>
+          <w:color w:val="202122"/>
+          <w:szCs w:val="28"/>
+          <w:shd w:val="clear" w:color="auto" w:fill="FFFFFF"/>
+          <w:lang w:val="en-US"/>
+        </w:rPr>
+        <w:t>Play</w:t>
+      </w:r>
+      <w:r>
+        <w:rPr>
+          <w:color w:val="202122"/>
+          <w:szCs w:val="28"/>
+          <w:shd w:val="clear" w:color="auto" w:fill="FFFFFF"/>
+        </w:rPr>
+        <w:t>-</w:t>
+      </w:r>
+      <w:r>
+        <w:rPr>
+          <w:color w:val="202122"/>
+          <w:szCs w:val="28"/>
+          <w:shd w:val="clear" w:color="auto" w:fill="FFFFFF"/>
+          <w:lang w:val="en-US"/>
+        </w:rPr>
+        <w:t>out</w:t>
+      </w:r>
+      <w:r>
+        <w:rPr>
+          <w:color w:val="202122"/>
+          <w:szCs w:val="28"/>
+          <w:shd w:val="clear" w:color="auto" w:fill="FFFFFF"/>
+        </w:rPr>
+        <w:t xml:space="preserve"> – </w:t>
+      </w:r>
+      <w:r>
+        <w:rPr>
+          <w:color w:val="202122"/>
+          <w:szCs w:val="28"/>
+          <w:shd w:val="clear" w:color="auto" w:fill="FFFFFF"/>
+        </w:rPr>
+        <w:t>все начинается с готовой модели процесса, далее идет симуляция различных сценариев выполнения процесса для наполнения журнала событий данными о зарегистрированных в процессе симуляции событиях.</w:t>
+      </w:r>
+      <w:r>
+        <w:rPr>
+          <w:color w:val="202122"/>
+          <w:szCs w:val="28"/>
+          <w:shd w:val="clear" w:color="auto" w:fill="FFFFFF"/>
+        </w:rPr>
+        <w:t xml:space="preserve"> Такой подход применяется для проверки моделей процессов на соответствие ожидаемой последовательности событий при их выполнении.</w:t>
       </w:r>
     </w:p>
     <w:p>
       <w:pPr>
+        <w:pStyle w:val="a5"/>
+        <w:numPr>
+          <w:ilvl w:val="0"/>
+          <w:numId w:val="8"/>
+        </w:numPr>
+        <w:spacing w:after="160"/>
         <w:jc w:val="both"/>
         <w:rPr>
-          <w:iCs/>
-          <w:color w:val="202122"/>
-          <w:szCs w:val="28"/>
-          <w:shd w:val="clear" w:color="auto" w:fill="FFFFFF"/>
-        </w:rPr>
-      </w:pPr>
-      <w:r>
-        <w:rPr>
-          <w:color w:val="202122"/>
-          <w:szCs w:val="28"/>
-          <w:shd w:val="clear" w:color="auto" w:fill="FFFFFF"/>
-        </w:rPr>
-        <w:t xml:space="preserve">При реализации с использованием посимвольного разбиения возможны не совсем адекватные результаты, особенно если данный алгоритм реализуется в поисковой системе, подсказывающей пользователю возможные варианты его поискового </w:t>
-      </w:r>
-      <w:r>
-        <w:rPr>
-          <w:color w:val="202122"/>
-          <w:szCs w:val="28"/>
-          <w:shd w:val="clear" w:color="auto" w:fill="FFFFFF"/>
-        </w:rPr>
-        <w:t>запроса в случае, если</w:t>
-      </w:r>
-      <w:r>
-        <w:rPr>
-          <w:color w:val="202122"/>
-          <w:szCs w:val="28"/>
-          <w:shd w:val="clear" w:color="auto" w:fill="FFFFFF"/>
-        </w:rPr>
-        <w:t xml:space="preserve"> по его запросу отсутствует информация</w:t>
-      </w:r>
-      <w:r>
-        <w:rPr>
-          <w:color w:val="202122"/>
-          <w:szCs w:val="28"/>
-          <w:shd w:val="clear" w:color="auto" w:fill="FFFFFF"/>
-        </w:rPr>
-        <w:t xml:space="preserve"> или её слишком мало</w:t>
-      </w:r>
-      <w:r>
-        <w:rPr>
-          <w:color w:val="202122"/>
-          <w:szCs w:val="28"/>
-          <w:shd w:val="clear" w:color="auto" w:fill="FFFFFF"/>
-        </w:rPr>
-        <w:t>.</w:t>
+          <w:color w:val="202122"/>
+          <w:szCs w:val="28"/>
+          <w:shd w:val="clear" w:color="auto" w:fill="FFFFFF"/>
+        </w:rPr>
+      </w:pPr>
+      <w:r>
+        <w:rPr>
+          <w:color w:val="202122"/>
+          <w:szCs w:val="28"/>
+          <w:shd w:val="clear" w:color="auto" w:fill="FFFFFF"/>
+          <w:lang w:val="en-US"/>
+        </w:rPr>
+        <w:t>Play</w:t>
+      </w:r>
+      <w:r>
+        <w:rPr>
+          <w:color w:val="202122"/>
+          <w:szCs w:val="28"/>
+          <w:shd w:val="clear" w:color="auto" w:fill="FFFFFF"/>
+        </w:rPr>
+        <w:t>-</w:t>
+      </w:r>
+      <w:r>
+        <w:rPr>
+          <w:color w:val="202122"/>
+          <w:szCs w:val="28"/>
+          <w:shd w:val="clear" w:color="auto" w:fill="FFFFFF"/>
+          <w:lang w:val="en-US"/>
+        </w:rPr>
+        <w:t>in</w:t>
       </w:r>
       <w:r>
         <w:rPr>
@@ -3109,251 +3390,85 @@
       </w:r>
       <w:r>
         <w:rPr>
-          <w:iCs/>
-          <w:color w:val="202122"/>
-          <w:szCs w:val="28"/>
-          <w:shd w:val="clear" w:color="auto" w:fill="FFFFFF"/>
-        </w:rPr>
-        <w:t>Е</w:t>
-      </w:r>
-      <w:r>
-        <w:rPr>
-          <w:iCs/>
-          <w:color w:val="202122"/>
-          <w:szCs w:val="28"/>
-          <w:shd w:val="clear" w:color="auto" w:fill="FFFFFF"/>
-        </w:rPr>
-        <w:t>сли передать строку ‘корова’ и ‘аворок’, которая является перевернутой первой строкой,</w:t>
-      </w:r>
-      <w:r>
-        <w:rPr>
-          <w:iCs/>
-          <w:color w:val="202122"/>
-          <w:szCs w:val="28"/>
-          <w:shd w:val="clear" w:color="auto" w:fill="FFFFFF"/>
-        </w:rPr>
-        <w:t xml:space="preserve"> алгоритм вернет 1, однако </w:t>
-      </w:r>
-      <w:r>
-        <w:rPr>
-          <w:iCs/>
-          <w:color w:val="202122"/>
-          <w:szCs w:val="28"/>
-          <w:shd w:val="clear" w:color="auto" w:fill="FFFFFF"/>
-        </w:rPr>
-        <w:t>скорее всего</w:t>
-      </w:r>
-      <w:r>
-        <w:rPr>
-          <w:iCs/>
-          <w:color w:val="202122"/>
-          <w:szCs w:val="28"/>
-          <w:shd w:val="clear" w:color="auto" w:fill="FFFFFF"/>
-        </w:rPr>
-        <w:t xml:space="preserve"> пользователь</w:t>
-      </w:r>
-      <w:r>
-        <w:rPr>
-          <w:iCs/>
-          <w:color w:val="202122"/>
-          <w:szCs w:val="28"/>
-          <w:shd w:val="clear" w:color="auto" w:fill="FFFFFF"/>
-        </w:rPr>
-        <w:t xml:space="preserve"> не мог</w:t>
-      </w:r>
-      <w:r>
-        <w:rPr>
-          <w:iCs/>
-          <w:color w:val="202122"/>
-          <w:szCs w:val="28"/>
-          <w:shd w:val="clear" w:color="auto" w:fill="FFFFFF"/>
-        </w:rPr>
-        <w:t xml:space="preserve"> настолько ошиб</w:t>
-      </w:r>
-      <w:r>
-        <w:rPr>
-          <w:iCs/>
-          <w:color w:val="202122"/>
-          <w:szCs w:val="28"/>
-          <w:shd w:val="clear" w:color="auto" w:fill="FFFFFF"/>
-        </w:rPr>
-        <w:t>ить</w:t>
-      </w:r>
-      <w:r>
-        <w:rPr>
-          <w:iCs/>
-          <w:color w:val="202122"/>
-          <w:szCs w:val="28"/>
-          <w:shd w:val="clear" w:color="auto" w:fill="FFFFFF"/>
-        </w:rPr>
-        <w:t>ся при наборе текста, чаще всего</w:t>
-      </w:r>
-      <w:r>
-        <w:rPr>
-          <w:iCs/>
-          <w:color w:val="202122"/>
-          <w:szCs w:val="28"/>
-          <w:shd w:val="clear" w:color="auto" w:fill="FFFFFF"/>
-        </w:rPr>
-        <w:t xml:space="preserve"> количество</w:t>
-      </w:r>
-      <w:r>
-        <w:rPr>
-          <w:iCs/>
-          <w:color w:val="202122"/>
-          <w:szCs w:val="28"/>
-          <w:shd w:val="clear" w:color="auto" w:fill="FFFFFF"/>
-        </w:rPr>
-        <w:t xml:space="preserve"> ошибок </w:t>
-      </w:r>
-      <w:r>
-        <w:rPr>
-          <w:iCs/>
-          <w:color w:val="202122"/>
-          <w:szCs w:val="28"/>
-          <w:shd w:val="clear" w:color="auto" w:fill="FFFFFF"/>
-        </w:rPr>
-        <w:t>меньше,</w:t>
-      </w:r>
-      <w:r>
-        <w:rPr>
-          <w:iCs/>
-          <w:color w:val="202122"/>
-          <w:szCs w:val="28"/>
-          <w:shd w:val="clear" w:color="auto" w:fill="FFFFFF"/>
-        </w:rPr>
-        <w:t xml:space="preserve"> чем длина слова</w:t>
-      </w:r>
-      <w:r>
-        <w:rPr>
-          <w:iCs/>
-          <w:color w:val="202122"/>
-          <w:szCs w:val="28"/>
-          <w:shd w:val="clear" w:color="auto" w:fill="FFFFFF"/>
-        </w:rPr>
-        <w:t>.</w:t>
+          <w:color w:val="202122"/>
+          <w:szCs w:val="28"/>
+          <w:shd w:val="clear" w:color="auto" w:fill="FFFFFF"/>
+        </w:rPr>
+        <w:t>–</w:t>
+      </w:r>
+      <w:r>
+        <w:rPr>
+          <w:color w:val="202122"/>
+          <w:szCs w:val="28"/>
+          <w:shd w:val="clear" w:color="auto" w:fill="FFFFFF"/>
+        </w:rPr>
+        <w:t xml:space="preserve"> </w:t>
+      </w:r>
+      <w:r>
+        <w:rPr>
+          <w:color w:val="202122"/>
+          <w:szCs w:val="28"/>
+          <w:shd w:val="clear" w:color="auto" w:fill="FFFFFF"/>
+        </w:rPr>
+        <w:t>все начинается с данных о событиях, а далее мы получаем модель данных, основанную на этих событиях. Данный метод полезен для получения наглядной модели, описывающей существующие процессы.</w:t>
       </w:r>
     </w:p>
     <w:p>
       <w:pPr>
+        <w:pStyle w:val="a5"/>
+        <w:numPr>
+          <w:ilvl w:val="0"/>
+          <w:numId w:val="8"/>
+        </w:numPr>
+        <w:spacing w:after="160"/>
         <w:jc w:val="both"/>
         <w:rPr>
-          <w:iCs/>
-          <w:color w:val="202122"/>
-          <w:szCs w:val="28"/>
-          <w:shd w:val="clear" w:color="auto" w:fill="FFFFFF"/>
-        </w:rPr>
-      </w:pPr>
-      <w:r>
-        <w:rPr>
-          <w:iCs/>
-          <w:color w:val="202122"/>
-          <w:szCs w:val="28"/>
-          <w:shd w:val="clear" w:color="auto" w:fill="FFFFFF"/>
-        </w:rPr>
-        <w:t xml:space="preserve">При использовании </w:t>
-      </w:r>
-      <w:r>
-        <w:rPr>
-          <w:iCs/>
-          <w:color w:val="202122"/>
-          <w:szCs w:val="28"/>
-          <w:shd w:val="clear" w:color="auto" w:fill="FFFFFF"/>
-        </w:rPr>
-        <w:t>биграмм</w:t>
-      </w:r>
-      <w:r>
-        <w:rPr>
-          <w:iCs/>
-          <w:color w:val="202122"/>
-          <w:szCs w:val="28"/>
-          <w:shd w:val="clear" w:color="auto" w:fill="FFFFFF"/>
-        </w:rPr>
-        <w:t xml:space="preserve"> повышается адекватность работы алгоритма, к примеру</w:t>
-      </w:r>
-      <w:r>
-        <w:rPr>
-          <w:iCs/>
-          <w:color w:val="202122"/>
-          <w:szCs w:val="28"/>
-          <w:shd w:val="clear" w:color="auto" w:fill="FFFFFF"/>
-        </w:rPr>
-        <w:t xml:space="preserve"> он не страдает перечисленным выше недостатком</w:t>
-      </w:r>
-      <w:r>
-        <w:rPr>
-          <w:iCs/>
-          <w:color w:val="202122"/>
-          <w:szCs w:val="28"/>
-          <w:shd w:val="clear" w:color="auto" w:fill="FFFFFF"/>
-        </w:rPr>
-        <w:t xml:space="preserve">, </w:t>
-      </w:r>
-      <w:r>
-        <w:rPr>
-          <w:iCs/>
-          <w:color w:val="202122"/>
-          <w:szCs w:val="28"/>
-          <w:shd w:val="clear" w:color="auto" w:fill="FFFFFF"/>
-        </w:rPr>
-        <w:t xml:space="preserve">однако и такая реализация не лишена </w:t>
-      </w:r>
-      <w:r>
-        <w:rPr>
-          <w:iCs/>
-          <w:color w:val="202122"/>
-          <w:szCs w:val="28"/>
-          <w:shd w:val="clear" w:color="auto" w:fill="FFFFFF"/>
-        </w:rPr>
-        <w:t>проблем</w:t>
-      </w:r>
-      <w:r>
-        <w:rPr>
-          <w:iCs/>
-          <w:color w:val="202122"/>
-          <w:szCs w:val="28"/>
-          <w:shd w:val="clear" w:color="auto" w:fill="FFFFFF"/>
-        </w:rPr>
-        <w:t>, к примеру в случае строк ‘seize’ и ‘size’ алгоритм выдаст результат 0, что не очень соответствует действительности, т</w:t>
-      </w:r>
-      <w:r>
-        <w:rPr>
-          <w:iCs/>
-          <w:color w:val="202122"/>
-          <w:szCs w:val="28"/>
-          <w:shd w:val="clear" w:color="auto" w:fill="FFFFFF"/>
-        </w:rPr>
-        <w:t>ак как</w:t>
-      </w:r>
-      <w:r>
-        <w:rPr>
-          <w:iCs/>
-          <w:color w:val="202122"/>
-          <w:szCs w:val="28"/>
-          <w:shd w:val="clear" w:color="auto" w:fill="FFFFFF"/>
-        </w:rPr>
-        <w:t xml:space="preserve"> из одной строки можно легко сделать другую.</w:t>
-      </w:r>
-      <w:r>
-        <w:rPr>
-          <w:iCs/>
-          <w:color w:val="202122"/>
-          <w:szCs w:val="28"/>
-          <w:shd w:val="clear" w:color="auto" w:fill="FFFFFF"/>
-        </w:rPr>
-        <w:t xml:space="preserve"> </w:t>
-      </w:r>
-    </w:p>
-    <w:p>
-      <w:pPr>
-        <w:jc w:val="both"/>
-        <w:rPr>
-          <w:iCs/>
-          <w:color w:val="202122"/>
-          <w:szCs w:val="28"/>
-          <w:shd w:val="clear" w:color="auto" w:fill="FFFFFF"/>
-        </w:rPr>
-      </w:pPr>
+          <w:color w:val="202122"/>
+          <w:szCs w:val="28"/>
+          <w:shd w:val="clear" w:color="auto" w:fill="FFFFFF"/>
+        </w:rPr>
+      </w:pPr>
+      <w:r>
+        <w:rPr>
+          <w:color w:val="202122"/>
+          <w:szCs w:val="28"/>
+          <w:shd w:val="clear" w:color="auto" w:fill="FFFFFF"/>
+          <w:lang w:val="en-US"/>
+        </w:rPr>
+        <w:t>Replay</w:t>
+      </w:r>
+      <w:r>
+        <w:rPr>
+          <w:color w:val="202122"/>
+          <w:szCs w:val="28"/>
+          <w:shd w:val="clear" w:color="auto" w:fill="FFFFFF"/>
+        </w:rPr>
+        <w:t xml:space="preserve"> – </w:t>
+      </w:r>
+      <w:r>
+        <w:rPr>
+          <w:color w:val="202122"/>
+          <w:szCs w:val="28"/>
+          <w:shd w:val="clear" w:color="auto" w:fill="FFFFFF"/>
+        </w:rPr>
+        <w:t>здесь мы одновременно используем и данные о событиях и модель процесса. Этот метод позволя</w:t>
+      </w:r>
+      <w:r>
+        <w:rPr>
+          <w:color w:val="202122"/>
+          <w:szCs w:val="28"/>
+          <w:shd w:val="clear" w:color="auto" w:fill="FFFFFF"/>
+        </w:rPr>
+        <w:t>ет выявить отклонения реального процесса от нашей модели</w:t>
+      </w:r>
+      <w:r>
+        <w:rPr>
+          <w:color w:val="202122"/>
+          <w:szCs w:val="28"/>
+          <w:shd w:val="clear" w:color="auto" w:fill="FFFFFF"/>
+        </w:rPr>
+        <w:t>, а также узнавать о местах, где выполнение процесса замедляется.</w:t>
+      </w:r>
     </w:p>
     <w:p>
       <w:pPr>
@@ -3376,201 +3491,1105 @@
           <w:szCs w:val="28"/>
           <w:shd w:val="clear" w:color="auto" w:fill="FFFFFF"/>
         </w:rPr>
-        <w:t>Принцип вычисления косинусного сходства</w:t>
+        <w:t>Модели процессов</w:t>
       </w:r>
     </w:p>
     <w:p>
       <w:pPr>
-        <w:pStyle w:val="a5"/>
-        <w:ind w:left="794" w:firstLine="0"/>
-        <w:jc w:val="center"/>
-        <w:rPr>
-          <w:color w:val="202122"/>
-          <w:szCs w:val="28"/>
-          <w:shd w:val="clear" w:color="auto" w:fill="FFFFFF"/>
-        </w:rPr>
-      </w:pPr>
+        <w:spacing w:after="160"/>
+        <w:rPr>
+          <w:color w:val="202122"/>
+          <w:szCs w:val="28"/>
+          <w:shd w:val="clear" w:color="auto" w:fill="FFFFFF"/>
+        </w:rPr>
+      </w:pPr>
+      <w:r>
+        <w:rPr>
+          <w:color w:val="202122"/>
+          <w:szCs w:val="28"/>
+          <w:shd w:val="clear" w:color="auto" w:fill="FFFFFF"/>
+        </w:rPr>
+        <w:t xml:space="preserve">Модель, полученная после применения процесс майнинг </w:t>
+      </w:r>
+      <w:r>
+        <w:rPr>
+          <w:color w:val="202122"/>
+          <w:szCs w:val="28"/>
+          <w:shd w:val="clear" w:color="auto" w:fill="FFFFFF"/>
+        </w:rPr>
+        <w:t>алгоритма,</w:t>
+      </w:r>
+      <w:r>
+        <w:rPr>
+          <w:color w:val="202122"/>
+          <w:szCs w:val="28"/>
+          <w:shd w:val="clear" w:color="auto" w:fill="FFFFFF"/>
+        </w:rPr>
+        <w:t xml:space="preserve"> может быть </w:t>
+      </w:r>
+      <w:r>
+        <w:rPr>
+          <w:color w:val="202122"/>
+          <w:szCs w:val="28"/>
+          <w:shd w:val="clear" w:color="auto" w:fill="FFFFFF"/>
+        </w:rPr>
+        <w:t>представлена в разных нотациях, например сети Петри,</w:t>
+      </w:r>
+      <w:r>
+        <w:rPr>
+          <w:color w:val="202122"/>
+          <w:szCs w:val="28"/>
+          <w:shd w:val="clear" w:color="auto" w:fill="FFFFFF"/>
+        </w:rPr>
+        <w:t xml:space="preserve"> </w:t>
+      </w:r>
+      <w:r>
+        <w:rPr>
+          <w:color w:val="202122"/>
+          <w:szCs w:val="28"/>
+          <w:shd w:val="clear" w:color="auto" w:fill="FFFFFF"/>
+        </w:rPr>
+        <w:t xml:space="preserve">системе переходов. </w:t>
+      </w:r>
+      <w:r>
+        <w:rPr>
+          <w:color w:val="202122"/>
+          <w:szCs w:val="28"/>
+          <w:shd w:val="clear" w:color="auto" w:fill="FFFFFF"/>
+          <w:lang w:val="en-US"/>
+        </w:rPr>
+        <w:t>BPMN</w:t>
+      </w:r>
+      <w:r>
+        <w:rPr>
+          <w:color w:val="202122"/>
+          <w:szCs w:val="28"/>
+          <w:shd w:val="clear" w:color="auto" w:fill="FFFFFF"/>
+        </w:rPr>
+        <w:t xml:space="preserve"> </w:t>
+      </w:r>
+      <w:r>
+        <w:rPr>
+          <w:color w:val="202122"/>
+          <w:szCs w:val="28"/>
+          <w:shd w:val="clear" w:color="auto" w:fill="FFFFFF"/>
+        </w:rPr>
+        <w:t xml:space="preserve">модель, </w:t>
+      </w:r>
+      <w:r>
+        <w:rPr>
+          <w:color w:val="202122"/>
+          <w:szCs w:val="28"/>
+          <w:shd w:val="clear" w:color="auto" w:fill="FFFFFF"/>
+          <w:lang w:val="en-US"/>
+        </w:rPr>
+        <w:t>BPEL</w:t>
+      </w:r>
+      <w:r>
+        <w:rPr>
+          <w:color w:val="202122"/>
+          <w:szCs w:val="28"/>
+          <w:shd w:val="clear" w:color="auto" w:fill="FFFFFF"/>
+        </w:rPr>
+        <w:t xml:space="preserve"> или</w:t>
+      </w:r>
+      <w:r>
+        <w:rPr>
+          <w:color w:val="202122"/>
+          <w:szCs w:val="28"/>
+          <w:shd w:val="clear" w:color="auto" w:fill="FFFFFF"/>
+        </w:rPr>
+        <w:t xml:space="preserve"> в </w:t>
+      </w:r>
+      <w:r>
+        <w:rPr>
+          <w:color w:val="202122"/>
+          <w:szCs w:val="28"/>
+          <w:shd w:val="clear" w:color="auto" w:fill="FFFFFF"/>
+          <w:lang w:val="en-US"/>
+        </w:rPr>
+        <w:t>UML</w:t>
+      </w:r>
+      <w:r>
+        <w:rPr>
+          <w:color w:val="202122"/>
+          <w:szCs w:val="28"/>
+          <w:shd w:val="clear" w:color="auto" w:fill="FFFFFF"/>
+        </w:rPr>
+        <w:t xml:space="preserve"> </w:t>
+      </w:r>
+      <w:r>
+        <w:rPr>
+          <w:color w:val="202122"/>
+          <w:szCs w:val="28"/>
+          <w:shd w:val="clear" w:color="auto" w:fill="FFFFFF"/>
+        </w:rPr>
+        <w:t>диаграмме активностей.</w:t>
+      </w:r>
     </w:p>
     <w:p>
       <w:pPr>
-        <w:jc w:val="both"/>
-        <w:rPr>
-          <w:iCs/>
-          <w:color w:val="202122"/>
-          <w:szCs w:val="28"/>
-          <w:shd w:val="clear" w:color="auto" w:fill="FFFFFF"/>
-        </w:rPr>
-      </w:pPr>
-      <w:r>
-        <w:rPr>
-          <w:iCs/>
-          <w:color w:val="202122"/>
-          <w:szCs w:val="28"/>
-          <w:shd w:val="clear" w:color="auto" w:fill="FFFFFF"/>
-        </w:rPr>
-        <w:t>Ч</w:t>
-      </w:r>
-      <w:r>
-        <w:rPr>
-          <w:iCs/>
-          <w:color w:val="202122"/>
-          <w:szCs w:val="28"/>
-          <w:shd w:val="clear" w:color="auto" w:fill="FFFFFF"/>
-        </w:rPr>
-        <w:t>астотой будем называть частоту использования символов(биграмм) в строке.</w:t>
+        <w:spacing w:after="160"/>
+        <w:rPr>
+          <w:color w:val="202122"/>
+          <w:szCs w:val="28"/>
+          <w:shd w:val="clear" w:color="auto" w:fill="FFFFFF"/>
+        </w:rPr>
+      </w:pPr>
+      <w:r>
+        <w:rPr>
+          <w:color w:val="202122"/>
+          <w:szCs w:val="28"/>
+          <w:shd w:val="clear" w:color="auto" w:fill="FFFFFF"/>
+        </w:rPr>
+        <w:t xml:space="preserve">Система переходов это триплет </w:t>
+      </w:r>
+      <w:r>
+        <w:rPr>
+          <w:color w:val="202122"/>
+          <w:szCs w:val="28"/>
+          <w:shd w:val="clear" w:color="auto" w:fill="FFFFFF"/>
+          <w:lang w:val="en-US"/>
+        </w:rPr>
+        <w:t>TS</w:t>
+      </w:r>
+      <w:r>
+        <w:rPr>
+          <w:color w:val="202122"/>
+          <w:szCs w:val="28"/>
+          <w:shd w:val="clear" w:color="auto" w:fill="FFFFFF"/>
+        </w:rPr>
+        <w:t xml:space="preserve"> = (</w:t>
+      </w:r>
+      <w:r>
+        <w:rPr>
+          <w:color w:val="202122"/>
+          <w:szCs w:val="28"/>
+          <w:shd w:val="clear" w:color="auto" w:fill="FFFFFF"/>
+          <w:lang w:val="en-US"/>
+        </w:rPr>
+        <w:t>S</w:t>
+      </w:r>
+      <w:r>
+        <w:rPr>
+          <w:color w:val="202122"/>
+          <w:szCs w:val="28"/>
+          <w:shd w:val="clear" w:color="auto" w:fill="FFFFFF"/>
+        </w:rPr>
+        <w:t>,</w:t>
+      </w:r>
+      <w:r>
+        <w:rPr>
+          <w:color w:val="202122"/>
+          <w:szCs w:val="28"/>
+          <w:shd w:val="clear" w:color="auto" w:fill="FFFFFF"/>
+          <w:lang w:val="en-US"/>
+        </w:rPr>
+        <w:t>A</w:t>
+      </w:r>
+      <w:r>
+        <w:rPr>
+          <w:color w:val="202122"/>
+          <w:szCs w:val="28"/>
+          <w:shd w:val="clear" w:color="auto" w:fill="FFFFFF"/>
+        </w:rPr>
+        <w:t>,</w:t>
+      </w:r>
+      <w:r>
+        <w:rPr>
+          <w:color w:val="202122"/>
+          <w:szCs w:val="28"/>
+          <w:shd w:val="clear" w:color="auto" w:fill="FFFFFF"/>
+          <w:lang w:val="en-US"/>
+        </w:rPr>
+        <w:t>T</w:t>
+      </w:r>
+      <w:r>
+        <w:rPr>
+          <w:color w:val="202122"/>
+          <w:szCs w:val="28"/>
+          <w:shd w:val="clear" w:color="auto" w:fill="FFFFFF"/>
+        </w:rPr>
+        <w:t xml:space="preserve">), </w:t>
+      </w:r>
+      <w:r>
+        <w:rPr>
+          <w:color w:val="202122"/>
+          <w:szCs w:val="28"/>
+          <w:shd w:val="clear" w:color="auto" w:fill="FFFFFF"/>
+        </w:rPr>
+        <w:t xml:space="preserve">где </w:t>
+      </w:r>
+      <w:r>
+        <w:rPr>
+          <w:color w:val="202122"/>
+          <w:szCs w:val="28"/>
+          <w:shd w:val="clear" w:color="auto" w:fill="FFFFFF"/>
+          <w:lang w:val="en-US"/>
+        </w:rPr>
+        <w:t>S</w:t>
+      </w:r>
+      <w:r>
+        <w:rPr>
+          <w:color w:val="202122"/>
+          <w:szCs w:val="28"/>
+          <w:shd w:val="clear" w:color="auto" w:fill="FFFFFF"/>
+        </w:rPr>
+        <w:t xml:space="preserve"> </w:t>
+      </w:r>
+      <w:r>
+        <w:rPr>
+          <w:color w:val="202122"/>
+          <w:szCs w:val="28"/>
+          <w:shd w:val="clear" w:color="auto" w:fill="FFFFFF"/>
+        </w:rPr>
+        <w:t>–</w:t>
+      </w:r>
+      <w:r>
+        <w:rPr>
+          <w:color w:val="202122"/>
+          <w:szCs w:val="28"/>
+          <w:shd w:val="clear" w:color="auto" w:fill="FFFFFF"/>
+        </w:rPr>
+        <w:t xml:space="preserve"> </w:t>
+      </w:r>
+      <w:r>
+        <w:rPr>
+          <w:color w:val="202122"/>
+          <w:szCs w:val="28"/>
+          <w:shd w:val="clear" w:color="auto" w:fill="FFFFFF"/>
+        </w:rPr>
+        <w:t xml:space="preserve">это множество состояний, </w:t>
+      </w:r>
+      <w:r>
+        <w:rPr>
+          <w:color w:val="202122"/>
+          <w:szCs w:val="28"/>
+          <w:shd w:val="clear" w:color="auto" w:fill="FFFFFF"/>
+          <w:lang w:val="en-US"/>
+        </w:rPr>
+        <w:t>A</w:t>
+      </w:r>
+      <w:r>
+        <w:rPr>
+          <w:color w:val="202122"/>
+          <w:szCs w:val="28"/>
+          <w:shd w:val="clear" w:color="auto" w:fill="FFFFFF"/>
+        </w:rPr>
+        <w:t xml:space="preserve"> -</w:t>
+      </w:r>
+      <w:r>
+        <w:rPr>
+          <w:color w:val="202122"/>
+          <w:szCs w:val="28"/>
+          <w:shd w:val="clear" w:color="auto" w:fill="FFFFFF"/>
+        </w:rPr>
+        <w:t xml:space="preserve">множество действий и </w:t>
+      </w:r>
+      <w:r>
+        <w:rPr>
+          <w:color w:val="202122"/>
+          <w:szCs w:val="28"/>
+          <w:shd w:val="clear" w:color="auto" w:fill="FFFFFF"/>
+        </w:rPr>
+        <w:t xml:space="preserve">T </w:t>
+      </w:r>
+      <w:r>
+        <w:rPr>
+          <w:rFonts w:ascii="Cambria Math" w:hAnsi="Cambria Math" w:cs="Cambria Math"/>
+          <w:color w:val="202122"/>
+          <w:szCs w:val="28"/>
+          <w:shd w:val="clear" w:color="auto" w:fill="FFFFFF"/>
+        </w:rPr>
+        <w:t>⊆</w:t>
+      </w:r>
+      <w:r>
+        <w:rPr>
+          <w:color w:val="202122"/>
+          <w:szCs w:val="28"/>
+          <w:shd w:val="clear" w:color="auto" w:fill="FFFFFF"/>
+        </w:rPr>
+        <w:t xml:space="preserve"> S </w:t>
+      </w:r>
+      <w:r>
+        <w:rPr>
+          <w:rFonts w:hint="eastAsia"/>
+          <w:color w:val="202122"/>
+          <w:szCs w:val="28"/>
+          <w:shd w:val="clear" w:color="auto" w:fill="FFFFFF"/>
+        </w:rPr>
+        <w:t>×</w:t>
+      </w:r>
+      <w:r>
+        <w:rPr>
+          <w:color w:val="202122"/>
+          <w:szCs w:val="28"/>
+          <w:shd w:val="clear" w:color="auto" w:fill="FFFFFF"/>
+        </w:rPr>
+        <w:t xml:space="preserve"> A </w:t>
+      </w:r>
+      <w:r>
+        <w:rPr>
+          <w:rFonts w:hint="eastAsia"/>
+          <w:color w:val="202122"/>
+          <w:szCs w:val="28"/>
+          <w:shd w:val="clear" w:color="auto" w:fill="FFFFFF"/>
+        </w:rPr>
+        <w:t>×</w:t>
+      </w:r>
+      <w:r>
+        <w:rPr>
+          <w:color w:val="202122"/>
+          <w:szCs w:val="28"/>
+          <w:shd w:val="clear" w:color="auto" w:fill="FFFFFF"/>
+        </w:rPr>
+        <w:t xml:space="preserve"> S</w:t>
+      </w:r>
+      <w:r>
+        <w:rPr>
+          <w:color w:val="202122"/>
+          <w:szCs w:val="28"/>
+          <w:shd w:val="clear" w:color="auto" w:fill="FFFFFF"/>
+        </w:rPr>
+        <w:t xml:space="preserve"> это множество переходов. </w:t>
+      </w:r>
+      <w:r>
+        <w:rPr>
+          <w:color w:val="202122"/>
+          <w:szCs w:val="28"/>
+          <w:shd w:val="clear" w:color="auto" w:fill="FFFFFF"/>
+        </w:rPr>
+        <w:t xml:space="preserve">Sstart </w:t>
+      </w:r>
+      <w:r>
+        <w:rPr>
+          <w:rFonts w:ascii="Cambria Math" w:hAnsi="Cambria Math" w:cs="Cambria Math"/>
+          <w:color w:val="202122"/>
+          <w:szCs w:val="28"/>
+          <w:shd w:val="clear" w:color="auto" w:fill="FFFFFF"/>
+        </w:rPr>
+        <w:t>⊆</w:t>
+      </w:r>
+      <w:r>
+        <w:rPr>
+          <w:color w:val="202122"/>
+          <w:szCs w:val="28"/>
+          <w:shd w:val="clear" w:color="auto" w:fill="FFFFFF"/>
+        </w:rPr>
+        <w:t xml:space="preserve"> S</w:t>
+      </w:r>
+      <w:r>
+        <w:rPr>
+          <w:color w:val="202122"/>
+          <w:szCs w:val="28"/>
+          <w:shd w:val="clear" w:color="auto" w:fill="FFFFFF"/>
+        </w:rPr>
+        <w:t xml:space="preserve"> это множество начальных состояний и </w:t>
+      </w:r>
+      <w:r>
+        <w:rPr>
+          <w:color w:val="202122"/>
+          <w:szCs w:val="28"/>
+          <w:shd w:val="clear" w:color="auto" w:fill="FFFFFF"/>
+        </w:rPr>
+        <w:t xml:space="preserve">Send </w:t>
+      </w:r>
+      <w:r>
+        <w:rPr>
+          <w:rFonts w:ascii="Cambria Math" w:hAnsi="Cambria Math" w:cs="Cambria Math"/>
+          <w:color w:val="202122"/>
+          <w:szCs w:val="28"/>
+          <w:shd w:val="clear" w:color="auto" w:fill="FFFFFF"/>
+        </w:rPr>
+        <w:t>⊆</w:t>
+      </w:r>
+      <w:r>
+        <w:rPr>
+          <w:color w:val="202122"/>
+          <w:szCs w:val="28"/>
+          <w:shd w:val="clear" w:color="auto" w:fill="FFFFFF"/>
+        </w:rPr>
+        <w:t xml:space="preserve"> S</w:t>
+      </w:r>
+      <w:r>
+        <w:rPr>
+          <w:color w:val="202122"/>
+          <w:szCs w:val="28"/>
+          <w:shd w:val="clear" w:color="auto" w:fill="FFFFFF"/>
+        </w:rPr>
+        <w:t xml:space="preserve"> это множество </w:t>
+      </w:r>
+      <w:r>
+        <w:rPr>
+          <w:color w:val="202122"/>
+          <w:szCs w:val="28"/>
+          <w:shd w:val="clear" w:color="auto" w:fill="FFFFFF"/>
+        </w:rPr>
+        <w:lastRenderedPageBreak/>
+        <w:t>конечных состояний. Такую модель т</w:t>
+      </w:r>
+      <w:r>
+        <w:rPr>
+          <w:color w:val="202122"/>
+          <w:szCs w:val="28"/>
+          <w:shd w:val="clear" w:color="auto" w:fill="FFFFFF"/>
+        </w:rPr>
+        <w:t>акже можно назвать</w:t>
+      </w:r>
+      <w:r>
+        <w:rPr>
+          <w:color w:val="202122"/>
+          <w:szCs w:val="28"/>
+          <w:shd w:val="clear" w:color="auto" w:fill="FFFFFF"/>
+        </w:rPr>
+        <w:t xml:space="preserve"> конечным автоматом.</w:t>
       </w:r>
     </w:p>
     <w:p>
       <w:pPr>
-        <w:jc w:val="both"/>
-        <w:rPr>
-          <w:iCs/>
-          <w:color w:val="202122"/>
-          <w:szCs w:val="28"/>
-          <w:shd w:val="clear" w:color="auto" w:fill="FFFFFF"/>
-        </w:rPr>
-      </w:pPr>
-      <w:r>
-        <w:rPr>
-          <w:iCs/>
-          <w:color w:val="202122"/>
-          <w:szCs w:val="28"/>
-          <w:shd w:val="clear" w:color="auto" w:fill="FFFFFF"/>
-        </w:rPr>
-        <w:lastRenderedPageBreak/>
-        <w:t>Для начала нужно вычислить объединение множества символов(</w:t>
-      </w:r>
-      <w:r>
-        <w:rPr>
-          <w:iCs/>
-          <w:color w:val="202122"/>
-          <w:szCs w:val="28"/>
-          <w:shd w:val="clear" w:color="auto" w:fill="FFFFFF"/>
-        </w:rPr>
-        <w:t>биграмм</w:t>
-      </w:r>
-      <w:r>
-        <w:rPr>
-          <w:iCs/>
-          <w:color w:val="202122"/>
-          <w:szCs w:val="28"/>
-          <w:shd w:val="clear" w:color="auto" w:fill="FFFFFF"/>
-        </w:rPr>
-        <w:t>) из 1-й и 2-й строки.</w:t>
+        <w:spacing w:after="160"/>
+        <w:rPr>
+          <w:rFonts w:asciiTheme="minorHAnsi" w:hAnsiTheme="minorHAnsi"/>
+          <w:color w:val="202122"/>
+          <w:szCs w:val="28"/>
+          <w:shd w:val="clear" w:color="auto" w:fill="FFFFFF"/>
+        </w:rPr>
+      </w:pPr>
+      <w:r>
+        <w:rPr>
+          <w:noProof/>
+        </w:rPr>
+        <w:drawing>
+          <wp:inline distT="0" distB="0" distL="0" distR="0" wp14:anchorId="397D8BC6" wp14:editId="20680E83">
+            <wp:extent cx="4160520" cy="1651635"/>
+            <wp:effectExtent l="0" t="0" r="0" b="5715"/>
+            <wp:docPr id="1580744" name="Picture 1580744"/>
+            <wp:cNvGraphicFramePr/>
+            <a:graphic xmlns:a="http://schemas.openxmlformats.org/drawingml/2006/main">
+              <a:graphicData uri="http://schemas.openxmlformats.org/drawingml/2006/picture">
+                <pic:pic xmlns:pic="http://schemas.openxmlformats.org/drawingml/2006/picture">
+                  <pic:nvPicPr>
+                    <pic:cNvPr id="1580744" name="Picture 1580744"/>
+                    <pic:cNvPicPr/>
+                  </pic:nvPicPr>
+                  <pic:blipFill>
+                    <a:blip r:embed="rId9"/>
+                    <a:stretch>
+                      <a:fillRect/>
+                    </a:stretch>
+                  </pic:blipFill>
+                  <pic:spPr>
+                    <a:xfrm>
+                      <a:off x="0" y="0"/>
+                      <a:ext cx="4160520" cy="1651635"/>
+                    </a:xfrm>
+                    <a:prstGeom prst="rect">
+                      <a:avLst/>
+                    </a:prstGeom>
+                  </pic:spPr>
+                </pic:pic>
+              </a:graphicData>
+            </a:graphic>
+          </wp:inline>
+        </w:drawing>
       </w:r>
     </w:p>
     <w:p>
       <w:pPr>
-        <w:jc w:val="both"/>
-        <w:rPr>
-          <w:iCs/>
-          <w:color w:val="202122"/>
-          <w:szCs w:val="28"/>
-          <w:shd w:val="clear" w:color="auto" w:fill="FFFFFF"/>
-        </w:rPr>
-      </w:pPr>
-      <w:r>
-        <w:rPr>
-          <w:iCs/>
-          <w:color w:val="202122"/>
-          <w:szCs w:val="28"/>
-          <w:shd w:val="clear" w:color="auto" w:fill="FFFFFF"/>
-        </w:rPr>
-        <w:t>После этого необходимо по этому множеству посчитать частоту в каждой строке. В случае отсутствия символа(</w:t>
-      </w:r>
-      <w:r>
-        <w:rPr>
-          <w:iCs/>
-          <w:color w:val="202122"/>
-          <w:szCs w:val="28"/>
-          <w:shd w:val="clear" w:color="auto" w:fill="FFFFFF"/>
-        </w:rPr>
-        <w:t>биграммы</w:t>
-      </w:r>
-      <w:r>
-        <w:rPr>
-          <w:iCs/>
-          <w:color w:val="202122"/>
-          <w:szCs w:val="28"/>
-          <w:shd w:val="clear" w:color="auto" w:fill="FFFFFF"/>
-        </w:rPr>
-        <w:t>) считаем частоту равной нулю.</w:t>
+        <w:spacing w:after="160"/>
+        <w:rPr>
+          <w:rFonts w:asciiTheme="minorHAnsi" w:hAnsiTheme="minorHAnsi"/>
+          <w:color w:val="202122"/>
+          <w:szCs w:val="28"/>
+          <w:shd w:val="clear" w:color="auto" w:fill="FFFFFF"/>
+        </w:rPr>
+      </w:pPr>
+      <w:r>
+        <w:rPr>
+          <w:rFonts w:asciiTheme="minorHAnsi" w:hAnsiTheme="minorHAnsi"/>
+          <w:color w:val="202122"/>
+          <w:szCs w:val="28"/>
+          <w:shd w:val="clear" w:color="auto" w:fill="FFFFFF"/>
+        </w:rPr>
+        <w:t>Рис. 1 Система переходов (</w:t>
+      </w:r>
+      <w:r>
+        <w:rPr>
+          <w:rFonts w:asciiTheme="minorHAnsi" w:hAnsiTheme="minorHAnsi"/>
+          <w:color w:val="202122"/>
+          <w:szCs w:val="28"/>
+          <w:shd w:val="clear" w:color="auto" w:fill="FFFFFF"/>
+        </w:rPr>
+        <w:t>переходы — это</w:t>
+      </w:r>
+      <w:r>
+        <w:rPr>
+          <w:rFonts w:asciiTheme="minorHAnsi" w:hAnsiTheme="minorHAnsi"/>
+          <w:color w:val="202122"/>
+          <w:szCs w:val="28"/>
+          <w:shd w:val="clear" w:color="auto" w:fill="FFFFFF"/>
+        </w:rPr>
+        <w:t xml:space="preserve"> линии между состояниями)</w:t>
       </w:r>
     </w:p>
     <w:p>
       <w:pPr>
+        <w:spacing w:after="160"/>
         <w:jc w:val="both"/>
         <w:rPr>
-          <w:iCs/>
-          <w:color w:val="202122"/>
-          <w:szCs w:val="28"/>
-          <w:shd w:val="clear" w:color="auto" w:fill="FFFFFF"/>
-        </w:rPr>
-      </w:pPr>
-      <w:r>
-        <w:rPr>
-          <w:iCs/>
-          <w:color w:val="202122"/>
-          <w:szCs w:val="28"/>
-          <w:shd w:val="clear" w:color="auto" w:fill="FFFFFF"/>
-        </w:rPr>
-        <w:t>Далее вычисляем скалярное произведения час</w:t>
-      </w:r>
-      <w:r>
-        <w:rPr>
-          <w:iCs/>
-          <w:color w:val="202122"/>
-          <w:szCs w:val="28"/>
-          <w:shd w:val="clear" w:color="auto" w:fill="FFFFFF"/>
-        </w:rPr>
-        <w:t>тот первой и второй строки.</w:t>
+          <w:rFonts w:asciiTheme="minorHAnsi" w:hAnsiTheme="minorHAnsi"/>
+          <w:color w:val="202122"/>
+          <w:szCs w:val="28"/>
+          <w:shd w:val="clear" w:color="auto" w:fill="FFFFFF"/>
+        </w:rPr>
+      </w:pPr>
+      <w:r>
+        <w:rPr>
+          <w:rFonts w:asciiTheme="minorHAnsi" w:hAnsiTheme="minorHAnsi"/>
+          <w:color w:val="202122"/>
+          <w:szCs w:val="28"/>
+          <w:shd w:val="clear" w:color="auto" w:fill="FFFFFF"/>
+        </w:rPr>
+        <w:t>Сети Петри — это</w:t>
+      </w:r>
+      <w:r>
+        <w:rPr>
+          <w:rFonts w:asciiTheme="minorHAnsi" w:hAnsiTheme="minorHAnsi"/>
+          <w:color w:val="202122"/>
+          <w:szCs w:val="28"/>
+          <w:shd w:val="clear" w:color="auto" w:fill="FFFFFF"/>
+        </w:rPr>
+        <w:t xml:space="preserve"> </w:t>
+      </w:r>
+      <w:r>
+        <w:rPr>
+          <w:rFonts w:asciiTheme="minorHAnsi" w:hAnsiTheme="minorHAnsi"/>
+          <w:color w:val="202122"/>
+          <w:szCs w:val="28"/>
+          <w:shd w:val="clear" w:color="auto" w:fill="FFFFFF"/>
+        </w:rPr>
+        <w:t>двудольный граф,</w:t>
+      </w:r>
+      <w:r>
+        <w:rPr>
+          <w:rFonts w:asciiTheme="minorHAnsi" w:hAnsiTheme="minorHAnsi"/>
+          <w:color w:val="202122"/>
+          <w:szCs w:val="28"/>
+          <w:shd w:val="clear" w:color="auto" w:fill="FFFFFF"/>
+        </w:rPr>
+        <w:t xml:space="preserve"> состоящий из позиций</w:t>
+      </w:r>
+      <w:r>
+        <w:rPr>
+          <w:rFonts w:asciiTheme="minorHAnsi" w:hAnsiTheme="minorHAnsi"/>
+          <w:color w:val="202122"/>
+          <w:szCs w:val="28"/>
+          <w:shd w:val="clear" w:color="auto" w:fill="FFFFFF"/>
+        </w:rPr>
+        <w:t>(</w:t>
+      </w:r>
+      <w:r>
+        <w:rPr>
+          <w:rFonts w:asciiTheme="minorHAnsi" w:hAnsiTheme="minorHAnsi"/>
+          <w:color w:val="202122"/>
+          <w:szCs w:val="28"/>
+          <w:shd w:val="clear" w:color="auto" w:fill="FFFFFF"/>
+          <w:lang w:val="en-US"/>
+        </w:rPr>
+        <w:t>place</w:t>
+      </w:r>
+      <w:r>
+        <w:rPr>
+          <w:rFonts w:asciiTheme="minorHAnsi" w:hAnsiTheme="minorHAnsi"/>
+          <w:color w:val="202122"/>
+          <w:szCs w:val="28"/>
+          <w:shd w:val="clear" w:color="auto" w:fill="FFFFFF"/>
+        </w:rPr>
+        <w:t>)</w:t>
+      </w:r>
+      <w:r>
+        <w:rPr>
+          <w:rFonts w:asciiTheme="minorHAnsi" w:hAnsiTheme="minorHAnsi"/>
+          <w:color w:val="202122"/>
+          <w:szCs w:val="28"/>
+          <w:shd w:val="clear" w:color="auto" w:fill="FFFFFF"/>
+        </w:rPr>
+        <w:t xml:space="preserve"> и переходов</w:t>
+      </w:r>
+      <w:r>
+        <w:rPr>
+          <w:rFonts w:asciiTheme="minorHAnsi" w:hAnsiTheme="minorHAnsi"/>
+          <w:color w:val="202122"/>
+          <w:szCs w:val="28"/>
+          <w:shd w:val="clear" w:color="auto" w:fill="FFFFFF"/>
+        </w:rPr>
+        <w:t>(</w:t>
+      </w:r>
+      <w:r>
+        <w:rPr>
+          <w:rFonts w:asciiTheme="minorHAnsi" w:hAnsiTheme="minorHAnsi"/>
+          <w:color w:val="202122"/>
+          <w:szCs w:val="28"/>
+          <w:shd w:val="clear" w:color="auto" w:fill="FFFFFF"/>
+          <w:lang w:val="en-US"/>
+        </w:rPr>
+        <w:t>transition</w:t>
+      </w:r>
+      <w:r>
+        <w:rPr>
+          <w:rFonts w:asciiTheme="minorHAnsi" w:hAnsiTheme="minorHAnsi"/>
+          <w:color w:val="202122"/>
+          <w:szCs w:val="28"/>
+          <w:shd w:val="clear" w:color="auto" w:fill="FFFFFF"/>
+        </w:rPr>
+        <w:t>)</w:t>
+      </w:r>
+      <w:r>
+        <w:rPr>
+          <w:rFonts w:asciiTheme="minorHAnsi" w:hAnsiTheme="minorHAnsi"/>
+          <w:color w:val="202122"/>
+          <w:szCs w:val="28"/>
+          <w:shd w:val="clear" w:color="auto" w:fill="FFFFFF"/>
+        </w:rPr>
+        <w:t xml:space="preserve">. </w:t>
+      </w:r>
+      <w:r>
+        <w:rPr>
+          <w:rFonts w:asciiTheme="minorHAnsi" w:hAnsiTheme="minorHAnsi"/>
+          <w:color w:val="202122"/>
+          <w:szCs w:val="28"/>
+          <w:shd w:val="clear" w:color="auto" w:fill="FFFFFF"/>
+        </w:rPr>
+        <w:t xml:space="preserve">Переход осуществляется если каждый из входов содержит токен </w:t>
       </w:r>
     </w:p>
     <w:p>
       <w:pPr>
+        <w:spacing w:after="160"/>
         <w:jc w:val="both"/>
         <w:rPr>
-          <w:iCs/>
-          <w:color w:val="202122"/>
-          <w:szCs w:val="28"/>
-          <w:shd w:val="clear" w:color="auto" w:fill="FFFFFF"/>
-        </w:rPr>
-      </w:pPr>
-      <w:r>
-        <w:rPr>
-          <w:iCs/>
-          <w:color w:val="202122"/>
-          <w:szCs w:val="28"/>
-          <w:shd w:val="clear" w:color="auto" w:fill="FFFFFF"/>
-        </w:rPr>
-        <w:t>И последний шаг</w:t>
-      </w:r>
-      <w:r>
-        <w:rPr>
-          <w:iCs/>
-          <w:color w:val="202122"/>
-          <w:szCs w:val="28"/>
-          <w:shd w:val="clear" w:color="auto" w:fill="FFFFFF"/>
-        </w:rPr>
-        <w:t>,</w:t>
-      </w:r>
-      <w:r>
-        <w:rPr>
-          <w:iCs/>
-          <w:color w:val="202122"/>
-          <w:szCs w:val="28"/>
-          <w:shd w:val="clear" w:color="auto" w:fill="FFFFFF"/>
-        </w:rPr>
-        <w:t xml:space="preserve"> делим вычисленное скалярное произведение на произведение Евклидовых норм частот первой и второй строки.</w:t>
+          <w:rFonts w:asciiTheme="minorHAnsi" w:hAnsiTheme="minorHAnsi"/>
+          <w:color w:val="202122"/>
+          <w:szCs w:val="28"/>
+          <w:shd w:val="clear" w:color="auto" w:fill="FFFFFF"/>
+        </w:rPr>
+      </w:pPr>
+      <w:r>
+        <w:rPr>
+          <w:noProof/>
+        </w:rPr>
+        <w:drawing>
+          <wp:inline distT="0" distB="0" distL="0" distR="0" wp14:anchorId="0437BA57" wp14:editId="68F46016">
+            <wp:extent cx="4175032" cy="2743200"/>
+            <wp:effectExtent l="0" t="0" r="0" b="0"/>
+            <wp:docPr id="1580748" name="Picture 1580748"/>
+            <wp:cNvGraphicFramePr/>
+            <a:graphic xmlns:a="http://schemas.openxmlformats.org/drawingml/2006/main">
+              <a:graphicData uri="http://schemas.openxmlformats.org/drawingml/2006/picture">
+                <pic:pic xmlns:pic="http://schemas.openxmlformats.org/drawingml/2006/picture">
+                  <pic:nvPicPr>
+                    <pic:cNvPr id="1580748" name="Picture 1580748"/>
+                    <pic:cNvPicPr/>
+                  </pic:nvPicPr>
+                  <pic:blipFill rotWithShape="1">
+                    <a:blip r:embed="rId10"/>
+                    <a:srcRect b="5842"/>
+                    <a:stretch/>
+                  </pic:blipFill>
+                  <pic:spPr bwMode="auto">
+                    <a:xfrm>
+                      <a:off x="0" y="0"/>
+                      <a:ext cx="4175760" cy="2743678"/>
+                    </a:xfrm>
+                    <a:prstGeom prst="rect">
+                      <a:avLst/>
+                    </a:prstGeom>
+                    <a:ln>
+                      <a:noFill/>
+                    </a:ln>
+                    <a:extLst>
+                      <a:ext uri="{53640926-AAD7-44D8-BBD7-CCE9431645EC}">
+                        <a14:shadowObscured xmlns:a14="http://schemas.microsoft.com/office/drawing/2010/main"/>
+                      </a:ext>
+                    </a:extLst>
+                  </pic:spPr>
+                </pic:pic>
+              </a:graphicData>
+            </a:graphic>
+          </wp:inline>
+        </w:drawing>
       </w:r>
     </w:p>
     <w:p>
       <w:pPr>
         <w:spacing w:after="160"/>
+        <w:jc w:val="center"/>
+        <w:rPr>
+          <w:rFonts w:asciiTheme="minorHAnsi" w:hAnsiTheme="minorHAnsi"/>
+          <w:color w:val="202122"/>
+          <w:szCs w:val="28"/>
+          <w:shd w:val="clear" w:color="auto" w:fill="FFFFFF"/>
+        </w:rPr>
+      </w:pPr>
+      <w:r>
+        <w:rPr>
+          <w:rFonts w:asciiTheme="minorHAnsi" w:hAnsiTheme="minorHAnsi"/>
+          <w:color w:val="202122"/>
+          <w:szCs w:val="28"/>
+          <w:shd w:val="clear" w:color="auto" w:fill="FFFFFF"/>
+        </w:rPr>
+        <w:t>Рис. 2 Сеть Петри</w:t>
+      </w:r>
+    </w:p>
+    <w:p>
+      <w:pPr>
+        <w:spacing w:after="160"/>
         <w:jc w:val="both"/>
         <w:rPr>
-          <w:i/>
-          <w:szCs w:val="28"/>
+          <w:rFonts w:asciiTheme="minorHAnsi" w:hAnsiTheme="minorHAnsi"/>
+          <w:color w:val="202122"/>
+          <w:szCs w:val="28"/>
+          <w:shd w:val="clear" w:color="auto" w:fill="FFFFFF"/>
+        </w:rPr>
+      </w:pPr>
+      <w:r>
+        <w:rPr>
+          <w:rFonts w:asciiTheme="minorHAnsi" w:hAnsiTheme="minorHAnsi"/>
+          <w:color w:val="202122"/>
+          <w:szCs w:val="28"/>
+          <w:shd w:val="clear" w:color="auto" w:fill="FFFFFF"/>
+          <w:lang w:val="en-US"/>
+        </w:rPr>
+        <w:t>YAWL</w:t>
+      </w:r>
+      <w:r>
+        <w:rPr>
+          <w:rFonts w:asciiTheme="minorHAnsi" w:hAnsiTheme="minorHAnsi"/>
+          <w:color w:val="202122"/>
+          <w:szCs w:val="28"/>
+          <w:shd w:val="clear" w:color="auto" w:fill="FFFFFF"/>
+        </w:rPr>
+        <w:t xml:space="preserve"> – </w:t>
+      </w:r>
+      <w:r>
+        <w:rPr>
+          <w:rFonts w:asciiTheme="minorHAnsi" w:hAnsiTheme="minorHAnsi"/>
+          <w:color w:val="202122"/>
+          <w:szCs w:val="28"/>
+          <w:shd w:val="clear" w:color="auto" w:fill="FFFFFF"/>
+        </w:rPr>
+        <w:t xml:space="preserve">это и язык </w:t>
+      </w:r>
+      <w:r>
+        <w:rPr>
+          <w:rFonts w:asciiTheme="minorHAnsi" w:hAnsiTheme="minorHAnsi"/>
+          <w:color w:val="202122"/>
+          <w:szCs w:val="28"/>
+          <w:shd w:val="clear" w:color="auto" w:fill="FFFFFF"/>
+        </w:rPr>
+        <w:t>для описания бизнес-процессов. Активности в нем называются задачами. Условия соответствуют позициям в сетях Петри</w:t>
+      </w:r>
+      <w:r>
+        <w:rPr>
+          <w:rFonts w:asciiTheme="minorHAnsi" w:hAnsiTheme="minorHAnsi"/>
+          <w:color w:val="202122"/>
+          <w:szCs w:val="28"/>
+          <w:shd w:val="clear" w:color="auto" w:fill="FFFFFF"/>
+        </w:rPr>
+        <w:t>. Также есть возможность соединить задачи без каких-либо условий.</w:t>
+      </w:r>
+      <w:r>
+        <w:rPr>
+          <w:rFonts w:asciiTheme="minorHAnsi" w:hAnsiTheme="minorHAnsi"/>
+          <w:color w:val="202122"/>
+          <w:szCs w:val="28"/>
+          <w:shd w:val="clear" w:color="auto" w:fill="FFFFFF"/>
+        </w:rPr>
+        <w:t xml:space="preserve"> Задачи имеют хорошо спроектированную семантическую конструкцию для объединения и разделения. И-Соединение</w:t>
+      </w:r>
+      <w:r>
+        <w:rPr>
+          <w:rFonts w:asciiTheme="minorHAnsi" w:hAnsiTheme="minorHAnsi"/>
+          <w:color w:val="202122"/>
+          <w:szCs w:val="28"/>
+          <w:shd w:val="clear" w:color="auto" w:fill="FFFFFF"/>
+        </w:rPr>
+        <w:t>/</w:t>
+      </w:r>
+      <w:r>
+        <w:rPr>
+          <w:rFonts w:asciiTheme="minorHAnsi" w:hAnsiTheme="minorHAnsi"/>
+          <w:color w:val="202122"/>
+          <w:szCs w:val="28"/>
+          <w:shd w:val="clear" w:color="auto" w:fill="FFFFFF"/>
+        </w:rPr>
+        <w:t xml:space="preserve">и-разделение с задачей ведут себя как переход, </w:t>
+      </w:r>
+      <w:r>
+        <w:rPr>
+          <w:rFonts w:asciiTheme="minorHAnsi" w:hAnsiTheme="minorHAnsi"/>
+          <w:color w:val="202122"/>
+          <w:szCs w:val="28"/>
+          <w:shd w:val="clear" w:color="auto" w:fill="FFFFFF"/>
+        </w:rPr>
+        <w:lastRenderedPageBreak/>
+        <w:t>то есть он должен получить один токен из каждого из его входов и произвести</w:t>
+      </w:r>
+      <w:r>
+        <w:rPr>
+          <w:rFonts w:asciiTheme="minorHAnsi" w:hAnsiTheme="minorHAnsi"/>
+          <w:color w:val="202122"/>
+          <w:szCs w:val="28"/>
+          <w:shd w:val="clear" w:color="auto" w:fill="FFFFFF"/>
+        </w:rPr>
+        <w:t xml:space="preserve"> токен на каждом из выходов. </w:t>
+      </w:r>
+      <w:r>
+        <w:rPr>
+          <w:rFonts w:asciiTheme="minorHAnsi" w:hAnsiTheme="minorHAnsi"/>
+          <w:color w:val="202122"/>
+          <w:szCs w:val="28"/>
+          <w:shd w:val="clear" w:color="auto" w:fill="FFFFFF"/>
+          <w:lang w:val="en-US"/>
+        </w:rPr>
+        <w:t>XOR</w:t>
+      </w:r>
+      <w:r>
+        <w:rPr>
+          <w:rFonts w:asciiTheme="minorHAnsi" w:hAnsiTheme="minorHAnsi"/>
+          <w:color w:val="202122"/>
+          <w:szCs w:val="28"/>
+          <w:shd w:val="clear" w:color="auto" w:fill="FFFFFF"/>
+        </w:rPr>
+        <w:t xml:space="preserve">-разделение (исключающее или) выбирает точно один из выходов. Этот выбор основан на вычислении условия. Только один токен будет создан и отправится дальше. </w:t>
+      </w:r>
+      <w:r>
+        <w:rPr>
+          <w:rFonts w:asciiTheme="minorHAnsi" w:hAnsiTheme="minorHAnsi"/>
+          <w:color w:val="202122"/>
+          <w:szCs w:val="28"/>
+          <w:shd w:val="clear" w:color="auto" w:fill="FFFFFF"/>
+          <w:lang w:val="en-US"/>
+        </w:rPr>
+        <w:t>XOR</w:t>
+      </w:r>
+      <w:r>
+        <w:rPr>
+          <w:rFonts w:asciiTheme="minorHAnsi" w:hAnsiTheme="minorHAnsi"/>
+          <w:color w:val="202122"/>
+          <w:szCs w:val="28"/>
+          <w:shd w:val="clear" w:color="auto" w:fill="FFFFFF"/>
+        </w:rPr>
+        <w:t>-</w:t>
+      </w:r>
+      <w:r>
+        <w:rPr>
+          <w:rFonts w:asciiTheme="minorHAnsi" w:hAnsiTheme="minorHAnsi"/>
+          <w:color w:val="202122"/>
+          <w:szCs w:val="28"/>
+          <w:shd w:val="clear" w:color="auto" w:fill="FFFFFF"/>
+        </w:rPr>
+        <w:t>соединение</w:t>
+      </w:r>
+      <w:r>
+        <w:rPr>
+          <w:rFonts w:asciiTheme="minorHAnsi" w:hAnsiTheme="minorHAnsi"/>
+          <w:color w:val="202122"/>
+          <w:szCs w:val="28"/>
+          <w:shd w:val="clear" w:color="auto" w:fill="FFFFFF"/>
+        </w:rPr>
+        <w:t xml:space="preserve"> </w:t>
+      </w:r>
+      <w:r>
+        <w:rPr>
+          <w:rFonts w:asciiTheme="minorHAnsi" w:hAnsiTheme="minorHAnsi"/>
+          <w:color w:val="202122"/>
+          <w:szCs w:val="28"/>
+          <w:shd w:val="clear" w:color="auto" w:fill="FFFFFF"/>
+        </w:rPr>
+        <w:t>активируется один раз</w:t>
+      </w:r>
+      <w:r>
+        <w:rPr>
+          <w:rFonts w:asciiTheme="minorHAnsi" w:hAnsiTheme="minorHAnsi"/>
+          <w:color w:val="202122"/>
+          <w:szCs w:val="28"/>
+          <w:shd w:val="clear" w:color="auto" w:fill="FFFFFF"/>
+        </w:rPr>
+        <w:t xml:space="preserve"> для каждого токена на входе и не нуждается в синхронизации.</w:t>
+      </w:r>
+      <w:r>
+        <w:rPr>
+          <w:rFonts w:asciiTheme="minorHAnsi" w:hAnsiTheme="minorHAnsi"/>
+          <w:color w:val="202122"/>
+          <w:szCs w:val="28"/>
+          <w:shd w:val="clear" w:color="auto" w:fill="FFFFFF"/>
+        </w:rPr>
+        <w:t xml:space="preserve"> Или-разделение выбирает один или несколько входных токенов, основываясь на вычислении некоторого условия</w:t>
+      </w:r>
+      <w:r>
+        <w:rPr>
+          <w:rFonts w:asciiTheme="minorHAnsi" w:hAnsiTheme="minorHAnsi"/>
+          <w:color w:val="202122"/>
+          <w:szCs w:val="28"/>
+          <w:shd w:val="clear" w:color="auto" w:fill="FFFFFF"/>
+        </w:rPr>
+        <w:t>.</w:t>
+      </w:r>
+    </w:p>
+    <w:p>
+      <w:pPr>
+        <w:spacing w:after="160"/>
+        <w:jc w:val="both"/>
+        <w:rPr>
+          <w:rFonts w:asciiTheme="minorHAnsi" w:hAnsiTheme="minorHAnsi"/>
+          <w:color w:val="202122"/>
+          <w:szCs w:val="28"/>
+          <w:shd w:val="clear" w:color="auto" w:fill="FFFFFF"/>
+        </w:rPr>
+      </w:pPr>
+      <w:r>
+        <w:rPr>
+          <w:noProof/>
+        </w:rPr>
+        <w:drawing>
+          <wp:inline distT="0" distB="0" distL="0" distR="0" wp14:anchorId="79BA86AE" wp14:editId="03CDB7C0">
+            <wp:extent cx="4172712" cy="2615184"/>
+            <wp:effectExtent l="0" t="0" r="0" b="0"/>
+            <wp:docPr id="1580776" name="Picture 1580776"/>
+            <wp:cNvGraphicFramePr/>
+            <a:graphic xmlns:a="http://schemas.openxmlformats.org/drawingml/2006/main">
+              <a:graphicData uri="http://schemas.openxmlformats.org/drawingml/2006/picture">
+                <pic:pic xmlns:pic="http://schemas.openxmlformats.org/drawingml/2006/picture">
+                  <pic:nvPicPr>
+                    <pic:cNvPr id="1580776" name="Picture 1580776"/>
+                    <pic:cNvPicPr/>
+                  </pic:nvPicPr>
+                  <pic:blipFill>
+                    <a:blip r:embed="rId11"/>
+                    <a:stretch>
+                      <a:fillRect/>
+                    </a:stretch>
+                  </pic:blipFill>
+                  <pic:spPr>
+                    <a:xfrm>
+                      <a:off x="0" y="0"/>
+                      <a:ext cx="4172712" cy="2615184"/>
+                    </a:xfrm>
+                    <a:prstGeom prst="rect">
+                      <a:avLst/>
+                    </a:prstGeom>
+                  </pic:spPr>
+                </pic:pic>
+              </a:graphicData>
+            </a:graphic>
+          </wp:inline>
+        </w:drawing>
+      </w:r>
+    </w:p>
+    <w:p>
+      <w:pPr>
+        <w:spacing w:after="160"/>
+        <w:jc w:val="center"/>
+        <w:rPr>
+          <w:rFonts w:asciiTheme="minorHAnsi" w:hAnsiTheme="minorHAnsi"/>
+          <w:color w:val="202122"/>
+          <w:szCs w:val="28"/>
+          <w:shd w:val="clear" w:color="auto" w:fill="FFFFFF"/>
+          <w:lang w:val="en-US"/>
+        </w:rPr>
+      </w:pPr>
+      <w:r>
+        <w:rPr>
+          <w:rFonts w:asciiTheme="minorHAnsi" w:hAnsiTheme="minorHAnsi"/>
+          <w:color w:val="202122"/>
+          <w:szCs w:val="28"/>
+          <w:shd w:val="clear" w:color="auto" w:fill="FFFFFF"/>
+        </w:rPr>
+        <w:t xml:space="preserve">Рис. 3 </w:t>
+      </w:r>
+      <w:r>
+        <w:rPr>
+          <w:rFonts w:asciiTheme="minorHAnsi" w:hAnsiTheme="minorHAnsi"/>
+          <w:color w:val="202122"/>
+          <w:szCs w:val="28"/>
+          <w:shd w:val="clear" w:color="auto" w:fill="FFFFFF"/>
+        </w:rPr>
+        <w:t xml:space="preserve">Описание процесса используя </w:t>
+      </w:r>
+      <w:r>
+        <w:rPr>
+          <w:rFonts w:asciiTheme="minorHAnsi" w:hAnsiTheme="minorHAnsi"/>
+          <w:color w:val="202122"/>
+          <w:szCs w:val="28"/>
+          <w:shd w:val="clear" w:color="auto" w:fill="FFFFFF"/>
+          <w:lang w:val="en-US"/>
+        </w:rPr>
+        <w:t>YAWL</w:t>
+      </w:r>
+      <w:r>
+        <w:rPr>
+          <w:rFonts w:asciiTheme="minorHAnsi" w:hAnsiTheme="minorHAnsi"/>
+          <w:color w:val="202122"/>
+          <w:szCs w:val="28"/>
+          <w:shd w:val="clear" w:color="auto" w:fill="FFFFFF"/>
+        </w:rPr>
+        <w:t xml:space="preserve"> </w:t>
+      </w:r>
+      <w:r>
+        <w:rPr>
+          <w:rFonts w:asciiTheme="minorHAnsi" w:hAnsiTheme="minorHAnsi"/>
+          <w:color w:val="202122"/>
+          <w:szCs w:val="28"/>
+          <w:shd w:val="clear" w:color="auto" w:fill="FFFFFF"/>
+        </w:rPr>
+        <w:t>нотацию</w:t>
+      </w:r>
+    </w:p>
+    <w:p>
+      <w:pPr>
+        <w:spacing w:after="160"/>
+        <w:jc w:val="center"/>
+        <w:rPr>
+          <w:rFonts w:asciiTheme="minorHAnsi" w:hAnsiTheme="minorHAnsi"/>
+          <w:color w:val="202122"/>
+          <w:szCs w:val="28"/>
+          <w:shd w:val="clear" w:color="auto" w:fill="FFFFFF"/>
+          <w:lang w:val="en-US"/>
+        </w:rPr>
+      </w:pPr>
+      <w:r>
+        <w:rPr>
+          <w:rFonts w:asciiTheme="minorHAnsi" w:hAnsiTheme="minorHAnsi"/>
+          <w:color w:val="202122"/>
+          <w:szCs w:val="28"/>
+          <w:shd w:val="clear" w:color="auto" w:fill="FFFFFF"/>
+          <w:lang w:val="en-US"/>
+        </w:rPr>
+        <w:t>(89 page)</w:t>
+      </w:r>
+    </w:p>
+    <w:p>
+      <w:pPr>
+        <w:spacing w:after="160"/>
+        <w:jc w:val="both"/>
+        <w:rPr>
+          <w:rFonts w:asciiTheme="minorHAnsi" w:hAnsiTheme="minorHAnsi"/>
+          <w:color w:val="202122"/>
+          <w:szCs w:val="28"/>
+          <w:shd w:val="clear" w:color="auto" w:fill="FFFFFF"/>
+        </w:rPr>
+      </w:pPr>
+    </w:p>
+    <w:p>
+      <w:pPr>
+        <w:spacing w:after="160"/>
+        <w:jc w:val="both"/>
+        <w:rPr>
+          <w:rFonts w:asciiTheme="minorHAnsi" w:hAnsiTheme="minorHAnsi"/>
+          <w:color w:val="202122"/>
+          <w:szCs w:val="28"/>
+          <w:shd w:val="clear" w:color="auto" w:fill="FFFFFF"/>
         </w:rPr>
       </w:pPr>
     </w:p>
@@ -4588,7 +5607,6 @@
           <w:szCs w:val="28"/>
           <w:shd w:val="clear" w:color="auto" w:fill="FFFFFF"/>
         </w:rPr>
-        <w:lastRenderedPageBreak/>
         <w:tab/>
         <w:t>Транспозиция – это количество совпадающих символов в об</w:t>
       </w:r>
@@ -11501,7 +12519,7 @@
       <w:r>
         <w:t xml:space="preserve">: </w:t>
       </w:r>
-      <w:hyperlink r:id="rId9" w:history="1">
+      <w:hyperlink r:id="rId12" w:history="1">
         <w:r>
           <w:rPr>
             <w:rStyle w:val="a3"/>
@@ -11563,7 +12581,7 @@
       <w:r>
         <w:t xml:space="preserve">. – Режим доступа: </w:t>
       </w:r>
-      <w:hyperlink r:id="rId10" w:history="1">
+      <w:hyperlink r:id="rId13" w:history="1">
         <w:r>
           <w:rPr>
             <w:rStyle w:val="a3"/>
@@ -11719,7 +12737,7 @@
         </w:rPr>
         <w:t xml:space="preserve">: </w:t>
       </w:r>
-      <w:hyperlink r:id="rId11" w:history="1">
+      <w:hyperlink r:id="rId14" w:history="1">
         <w:r>
           <w:rPr>
             <w:rStyle w:val="a3"/>
@@ -11870,7 +12888,7 @@
       <w:r>
         <w:t xml:space="preserve"> </w:t>
       </w:r>
-      <w:hyperlink r:id="rId12" w:history="1">
+      <w:hyperlink r:id="rId15" w:history="1">
         <w:r>
           <w:rPr>
             <w:rStyle w:val="a3"/>
@@ -11978,7 +12996,7 @@
       <w:r>
         <w:t xml:space="preserve">: </w:t>
       </w:r>
-      <w:hyperlink r:id="rId13" w:history="1">
+      <w:hyperlink r:id="rId16" w:history="1">
         <w:r>
           <w:rPr>
             <w:rStyle w:val="a3"/>
@@ -18965,7 +19983,7 @@
       </w:r>
     </w:p>
     <w:sectPr>
-      <w:footerReference w:type="default" r:id="rId14"/>
+      <w:footerReference w:type="default" r:id="rId17"/>
       <w:pgSz w:w="11906" w:h="16838"/>
       <w:pgMar w:top="1134" w:right="850" w:bottom="1134" w:left="1701" w:header="708" w:footer="708" w:gutter="0"/>
       <w:cols w:space="708"/>
@@ -19682,6 +20700,119 @@
     </w:lvl>
   </w:abstractNum>
   <w:abstractNum w:abstractNumId="6" w15:restartNumberingAfterBreak="0">
+    <w:nsid w:val="788F549B"/>
+    <w:multiLevelType w:val="hybridMultilevel"/>
+    <w:tmpl w:val="FEAA8810"/>
+    <w:lvl w:ilvl="0" w:tplc="04190001">
+      <w:start w:val="1"/>
+      <w:numFmt w:val="bullet"/>
+      <w:lvlText w:val=""/>
+      <w:lvlJc w:val="left"/>
+      <w:pPr>
+        <w:ind w:left="1429" w:hanging="360"/>
+      </w:pPr>
+      <w:rPr>
+        <w:rFonts w:ascii="Symbol" w:hAnsi="Symbol" w:hint="default"/>
+      </w:rPr>
+    </w:lvl>
+    <w:lvl w:ilvl="1" w:tplc="04190003" w:tentative="1">
+      <w:start w:val="1"/>
+      <w:numFmt w:val="bullet"/>
+      <w:lvlText w:val="o"/>
+      <w:lvlJc w:val="left"/>
+      <w:pPr>
+        <w:ind w:left="2149" w:hanging="360"/>
+      </w:pPr>
+      <w:rPr>
+        <w:rFonts w:ascii="Courier New" w:hAnsi="Courier New" w:cs="Courier New" w:hint="default"/>
+      </w:rPr>
+    </w:lvl>
+    <w:lvl w:ilvl="2" w:tplc="04190005" w:tentative="1">
+      <w:start w:val="1"/>
+      <w:numFmt w:val="bullet"/>
+      <w:lvlText w:val=""/>
+      <w:lvlJc w:val="left"/>
+      <w:pPr>
+        <w:ind w:left="2869" w:hanging="360"/>
+      </w:pPr>
+      <w:rPr>
+        <w:rFonts w:ascii="Wingdings" w:hAnsi="Wingdings" w:hint="default"/>
+      </w:rPr>
+    </w:lvl>
+    <w:lvl w:ilvl="3" w:tplc="04190001" w:tentative="1">
+      <w:start w:val="1"/>
+      <w:numFmt w:val="bullet"/>
+      <w:lvlText w:val=""/>
+      <w:lvlJc w:val="left"/>
+      <w:pPr>
+        <w:ind w:left="3589" w:hanging="360"/>
+      </w:pPr>
+      <w:rPr>
+        <w:rFonts w:ascii="Symbol" w:hAnsi="Symbol" w:hint="default"/>
+      </w:rPr>
+    </w:lvl>
+    <w:lvl w:ilvl="4" w:tplc="04190003" w:tentative="1">
+      <w:start w:val="1"/>
+      <w:numFmt w:val="bullet"/>
+      <w:lvlText w:val="o"/>
+      <w:lvlJc w:val="left"/>
+      <w:pPr>
+        <w:ind w:left="4309" w:hanging="360"/>
+      </w:pPr>
+      <w:rPr>
+        <w:rFonts w:ascii="Courier New" w:hAnsi="Courier New" w:cs="Courier New" w:hint="default"/>
+      </w:rPr>
+    </w:lvl>
+    <w:lvl w:ilvl="5" w:tplc="04190005" w:tentative="1">
+      <w:start w:val="1"/>
+      <w:numFmt w:val="bullet"/>
+      <w:lvlText w:val=""/>
+      <w:lvlJc w:val="left"/>
+      <w:pPr>
+        <w:ind w:left="5029" w:hanging="360"/>
+      </w:pPr>
+      <w:rPr>
+        <w:rFonts w:ascii="Wingdings" w:hAnsi="Wingdings" w:hint="default"/>
+      </w:rPr>
+    </w:lvl>
+    <w:lvl w:ilvl="6" w:tplc="04190001" w:tentative="1">
+      <w:start w:val="1"/>
+      <w:numFmt w:val="bullet"/>
+      <w:lvlText w:val=""/>
+      <w:lvlJc w:val="left"/>
+      <w:pPr>
+        <w:ind w:left="5749" w:hanging="360"/>
+      </w:pPr>
+      <w:rPr>
+        <w:rFonts w:ascii="Symbol" w:hAnsi="Symbol" w:hint="default"/>
+      </w:rPr>
+    </w:lvl>
+    <w:lvl w:ilvl="7" w:tplc="04190003" w:tentative="1">
+      <w:start w:val="1"/>
+      <w:numFmt w:val="bullet"/>
+      <w:lvlText w:val="o"/>
+      <w:lvlJc w:val="left"/>
+      <w:pPr>
+        <w:ind w:left="6469" w:hanging="360"/>
+      </w:pPr>
+      <w:rPr>
+        <w:rFonts w:ascii="Courier New" w:hAnsi="Courier New" w:cs="Courier New" w:hint="default"/>
+      </w:rPr>
+    </w:lvl>
+    <w:lvl w:ilvl="8" w:tplc="04190005" w:tentative="1">
+      <w:start w:val="1"/>
+      <w:numFmt w:val="bullet"/>
+      <w:lvlText w:val=""/>
+      <w:lvlJc w:val="left"/>
+      <w:pPr>
+        <w:ind w:left="7189" w:hanging="360"/>
+      </w:pPr>
+      <w:rPr>
+        <w:rFonts w:ascii="Wingdings" w:hAnsi="Wingdings" w:hint="default"/>
+      </w:rPr>
+    </w:lvl>
+  </w:abstractNum>
+  <w:abstractNum w:abstractNumId="7" w15:restartNumberingAfterBreak="0">
     <w:nsid w:val="79DB1574"/>
     <w:multiLevelType w:val="multilevel"/>
     <w:tmpl w:val="C3624216"/>
@@ -19795,7 +20926,7 @@
     </w:lvl>
   </w:abstractNum>
   <w:num w:numId="1">
-    <w:abstractNumId w:val="6"/>
+    <w:abstractNumId w:val="7"/>
   </w:num>
   <w:num w:numId="2">
     <w:abstractNumId w:val="2"/>
@@ -19814,6 +20945,9 @@
   </w:num>
   <w:num w:numId="7">
     <w:abstractNumId w:val="3"/>
+  </w:num>
+  <w:num w:numId="8">
+    <w:abstractNumId w:val="6"/>
   </w:num>
   <w:numIdMacAtCleanup w:val="5"/>
 </w:numbering>

--- a/курсач/Курсовая Претков.docx
+++ b/курсач/Курсовая Претков.docx
@@ -461,6 +461,12 @@
     <w:bookmarkStart w:id="25" w:name="_Toc105444469" w:displacedByCustomXml="next"/>
     <w:sdt>
       <w:sdtPr>
+        <w:rPr>
+          <w:rFonts w:ascii="Times New Roman" w:eastAsia="Times New Roman" w:hAnsi="Times New Roman" w:cs="Times New Roman"/>
+          <w:color w:val="auto"/>
+          <w:sz w:val="28"/>
+          <w:szCs w:val="24"/>
+        </w:rPr>
         <w:id w:val="-341246171"/>
         <w:docPartObj>
           <w:docPartGallery w:val="Table of Contents"/>
@@ -469,12 +475,8 @@
       </w:sdtPr>
       <w:sdtEndPr>
         <w:rPr>
-          <w:rFonts w:ascii="Times New Roman" w:eastAsia="Times New Roman" w:hAnsi="Times New Roman" w:cs="Times New Roman"/>
           <w:b/>
           <w:bCs/>
-          <w:color w:val="auto"/>
-          <w:sz w:val="28"/>
-          <w:szCs w:val="24"/>
         </w:rPr>
       </w:sdtEndPr>
       <w:sdtContent>
@@ -2311,7 +2313,51 @@
         <w:rPr>
           <w:szCs w:val="28"/>
         </w:rPr>
-        <w:t xml:space="preserve"> и</w:t>
+        <w:t xml:space="preserve"> </w:t>
+      </w:r>
+      <w:r>
+        <w:rPr>
+          <w:szCs w:val="28"/>
+        </w:rPr>
+        <w:t>с упором на</w:t>
+      </w:r>
+      <w:r>
+        <w:rPr>
+          <w:szCs w:val="28"/>
+        </w:rPr>
+        <w:t xml:space="preserve"> </w:t>
+      </w:r>
+      <w:r>
+        <w:rPr>
+          <w:szCs w:val="28"/>
+          <w:lang w:val="en-US"/>
+        </w:rPr>
+        <w:t>process</w:t>
+      </w:r>
+      <w:r>
+        <w:rPr>
+          <w:szCs w:val="28"/>
+        </w:rPr>
+        <w:t xml:space="preserve"> </w:t>
+      </w:r>
+      <w:r>
+        <w:rPr>
+          <w:szCs w:val="28"/>
+          <w:lang w:val="en-US"/>
+        </w:rPr>
+        <w:t>discovery</w:t>
+      </w:r>
+      <w:r>
+        <w:rPr>
+          <w:szCs w:val="28"/>
+        </w:rPr>
+        <w:t xml:space="preserve"> </w:t>
+      </w:r>
+      <w:r>
+        <w:rPr>
+          <w:szCs w:val="28"/>
+        </w:rPr>
+        <w:t>и</w:t>
       </w:r>
       <w:r>
         <w:rPr>
@@ -2707,7 +2753,6 @@
         </w:rPr>
         <w:t>Базы данных активно используются при получении исходных данных для процесса анализа. Среди них выделяют реляционные (</w:t>
       </w:r>
-      <w:proofErr w:type="spellStart"/>
       <w:r>
         <w:rPr>
           <w:szCs w:val="28"/>
@@ -2715,7 +2760,6 @@
         </w:rPr>
         <w:t>sql</w:t>
       </w:r>
-      <w:proofErr w:type="spellEnd"/>
       <w:r>
         <w:rPr>
           <w:szCs w:val="28"/>
@@ -2734,7 +2778,6 @@
         </w:rPr>
         <w:t xml:space="preserve"> (</w:t>
       </w:r>
-      <w:proofErr w:type="spellStart"/>
       <w:r>
         <w:rPr>
           <w:szCs w:val="28"/>
@@ -2742,7 +2785,6 @@
         </w:rPr>
         <w:t>nosql</w:t>
       </w:r>
-      <w:proofErr w:type="spellEnd"/>
       <w:r>
         <w:rPr>
           <w:szCs w:val="28"/>
@@ -2912,25 +2954,7 @@
           <w:szCs w:val="28"/>
           <w:highlight w:val="white"/>
         </w:rPr>
-        <w:t xml:space="preserve"> чтобы улучшить бизнес-процессы. Данное направление включает в себя </w:t>
-      </w:r>
-      <w:proofErr w:type="spellStart"/>
-      <w:r>
-        <w:rPr>
-          <w:color w:val="202122"/>
-          <w:szCs w:val="28"/>
-          <w:highlight w:val="white"/>
-        </w:rPr>
-        <w:t>стохастику</w:t>
-      </w:r>
-      <w:proofErr w:type="spellEnd"/>
-      <w:r>
-        <w:rPr>
-          <w:color w:val="202122"/>
-          <w:szCs w:val="28"/>
-          <w:highlight w:val="white"/>
-        </w:rPr>
-        <w:t xml:space="preserve">, оптимизацию, менеджмент бизнес-процессов, </w:t>
+        <w:t xml:space="preserve"> чтобы улучшить бизнес-процессы. Данное направление включает в себя стохастику, оптимизацию, менеджмент бизнес-процессов, </w:t>
       </w:r>
       <w:r>
         <w:rPr>
@@ -2978,23 +3002,13 @@
           <w:highlight w:val="white"/>
         </w:rPr>
       </w:pPr>
-      <w:proofErr w:type="spellStart"/>
-      <w:r>
-        <w:rPr>
-          <w:color w:val="202122"/>
-          <w:szCs w:val="28"/>
-          <w:highlight w:val="white"/>
-        </w:rPr>
-        <w:t>Стохастика</w:t>
-      </w:r>
-      <w:proofErr w:type="spellEnd"/>
-      <w:r>
-        <w:rPr>
-          <w:color w:val="202122"/>
-          <w:szCs w:val="28"/>
-          <w:highlight w:val="white"/>
-        </w:rPr>
-        <w:t xml:space="preserve"> предоставляет средства для анализа случайных процессов. Поведение процесса или системы моделируется случайными переменными.</w:t>
+      <w:r>
+        <w:rPr>
+          <w:color w:val="202122"/>
+          <w:szCs w:val="28"/>
+          <w:highlight w:val="white"/>
+        </w:rPr>
+        <w:t>Стохастика предоставляет средства для анализа случайных процессов. Поведение процесса или системы моделируется случайными переменными.</w:t>
       </w:r>
     </w:p>
     <w:p>
@@ -3097,7 +3111,6 @@
         </w:rPr>
         <w:t>Способы улучшения бизнес-процессов — это различные подходы, направленные на улучшения процессов. Например, методика 6</w:t>
       </w:r>
-      <w:proofErr w:type="spellStart"/>
       <w:r>
         <w:rPr>
           <w:color w:val="202122"/>
@@ -3107,7 +3120,6 @@
         </w:rPr>
         <w:t>sigm</w:t>
       </w:r>
-      <w:proofErr w:type="spellEnd"/>
       <w:r>
         <w:rPr>
           <w:color w:val="202122"/>
@@ -4159,7 +4171,6 @@
         </w:rPr>
         <w:t xml:space="preserve"> = (</w:t>
       </w:r>
-      <w:proofErr w:type="gramStart"/>
       <w:r>
         <w:rPr>
           <w:color w:val="202122"/>
@@ -4186,7 +4197,6 @@
         </w:rPr>
         <w:t>A</w:t>
       </w:r>
-      <w:proofErr w:type="gramEnd"/>
       <w:r>
         <w:rPr>
           <w:color w:val="202122"/>
@@ -4261,25 +4271,7 @@
           <w:szCs w:val="28"/>
           <w:highlight w:val="white"/>
         </w:rPr>
-        <w:t xml:space="preserve"> S × A × S это множество переходов. </w:t>
-      </w:r>
-      <w:proofErr w:type="spellStart"/>
-      <w:r>
-        <w:rPr>
-          <w:color w:val="202122"/>
-          <w:szCs w:val="28"/>
-          <w:highlight w:val="white"/>
-        </w:rPr>
-        <w:t>Sstart</w:t>
-      </w:r>
-      <w:proofErr w:type="spellEnd"/>
-      <w:r>
-        <w:rPr>
-          <w:color w:val="202122"/>
-          <w:szCs w:val="28"/>
-          <w:highlight w:val="white"/>
-        </w:rPr>
-        <w:t xml:space="preserve"> </w:t>
+        <w:t xml:space="preserve"> S × A × S это множество переходов. Sstart </w:t>
       </w:r>
       <w:r>
         <w:rPr>
@@ -4296,25 +4288,7 @@
           <w:szCs w:val="28"/>
           <w:highlight w:val="white"/>
         </w:rPr>
-        <w:t xml:space="preserve"> S это множество начальных состояний и </w:t>
-      </w:r>
-      <w:proofErr w:type="spellStart"/>
-      <w:r>
-        <w:rPr>
-          <w:color w:val="202122"/>
-          <w:szCs w:val="28"/>
-          <w:highlight w:val="white"/>
-        </w:rPr>
-        <w:t>Send</w:t>
-      </w:r>
-      <w:proofErr w:type="spellEnd"/>
-      <w:r>
-        <w:rPr>
-          <w:color w:val="202122"/>
-          <w:szCs w:val="28"/>
-          <w:highlight w:val="white"/>
-        </w:rPr>
-        <w:t xml:space="preserve"> </w:t>
+        <w:t xml:space="preserve"> S это множество начальных состояний и Send </w:t>
       </w:r>
       <w:r>
         <w:rPr>
@@ -5218,27 +5192,7 @@
           <w:szCs w:val="28"/>
           <w:highlight w:val="white"/>
         </w:rPr>
-        <w:t xml:space="preserve">расширяемый язык разметки для </w:t>
-      </w:r>
-      <w:proofErr w:type="spellStart"/>
-      <w:r>
-        <w:rPr>
-          <w:iCs/>
-          <w:color w:val="202122"/>
-          <w:szCs w:val="28"/>
-          <w:highlight w:val="white"/>
-        </w:rPr>
-        <w:t>mining</w:t>
-      </w:r>
-      <w:proofErr w:type="spellEnd"/>
-      <w:r>
-        <w:rPr>
-          <w:iCs/>
-          <w:color w:val="202122"/>
-          <w:szCs w:val="28"/>
-          <w:highlight w:val="white"/>
-        </w:rPr>
-        <w:t>).</w:t>
+        <w:t>расширяемый язык разметки для mining).</w:t>
       </w:r>
     </w:p>
     <w:p>
@@ -5353,47 +5307,7 @@
           <w:szCs w:val="28"/>
           <w:highlight w:val="white"/>
         </w:rPr>
-        <w:t xml:space="preserve">Минимально необходимым набором данных являются столбцы с </w:t>
-      </w:r>
-      <w:proofErr w:type="spellStart"/>
-      <w:r>
-        <w:rPr>
-          <w:iCs/>
-          <w:color w:val="202122"/>
-          <w:szCs w:val="28"/>
-          <w:highlight w:val="white"/>
-        </w:rPr>
-        <w:t>case</w:t>
-      </w:r>
-      <w:proofErr w:type="spellEnd"/>
-      <w:r>
-        <w:rPr>
-          <w:iCs/>
-          <w:color w:val="202122"/>
-          <w:szCs w:val="28"/>
-          <w:highlight w:val="white"/>
-        </w:rPr>
-        <w:t xml:space="preserve"> </w:t>
-      </w:r>
-      <w:proofErr w:type="spellStart"/>
-      <w:r>
-        <w:rPr>
-          <w:iCs/>
-          <w:color w:val="202122"/>
-          <w:szCs w:val="28"/>
-          <w:highlight w:val="white"/>
-        </w:rPr>
-        <w:t>id</w:t>
-      </w:r>
-      <w:proofErr w:type="spellEnd"/>
-      <w:r>
-        <w:rPr>
-          <w:iCs/>
-          <w:color w:val="202122"/>
-          <w:szCs w:val="28"/>
-          <w:highlight w:val="white"/>
-        </w:rPr>
-        <w:t xml:space="preserve"> и действием. Также важно чтобы события внутри одного случая должны быть упорядочены, так как без этого свойства будет невозможно выяснить зависимости в модели процесса.</w:t>
+        <w:t>Минимально необходимым набором данных являются столбцы с case id и действием. Также важно чтобы события внутри одного случая должны быть упорядочены, так как без этого свойства будет невозможно выяснить зависимости в модели процесса.</w:t>
       </w:r>
     </w:p>
     <w:p>
@@ -5734,7 +5648,6 @@
         </w:rPr>
         <w:t xml:space="preserve"> </w:t>
       </w:r>
-      <w:proofErr w:type="gramStart"/>
       <w:r>
         <w:rPr>
           <w:iCs/>
@@ -5754,7 +5667,6 @@
         </w:rPr>
         <w:t>]</w:t>
       </w:r>
-      <w:proofErr w:type="gramEnd"/>
     </w:p>
     <w:p>
       <w:pPr>
@@ -5848,97 +5760,7 @@
           <w:color w:val="202122"/>
           <w:sz w:val="24"/>
         </w:rPr>
-        <w:t>[</w:t>
-      </w:r>
-      <w:proofErr w:type="spellStart"/>
-      <w:r>
-        <w:rPr>
-          <w:iCs/>
-          <w:color w:val="202122"/>
-          <w:sz w:val="24"/>
-        </w:rPr>
-        <w:t>Pete</w:t>
-      </w:r>
-      <w:proofErr w:type="spellEnd"/>
-      <w:r>
-        <w:rPr>
-          <w:iCs/>
-          <w:color w:val="202122"/>
-          <w:sz w:val="24"/>
-        </w:rPr>
-        <w:t xml:space="preserve">, </w:t>
-      </w:r>
-      <w:proofErr w:type="spellStart"/>
-      <w:r>
-        <w:rPr>
-          <w:iCs/>
-          <w:color w:val="202122"/>
-          <w:sz w:val="24"/>
-        </w:rPr>
-        <w:t>Sue</w:t>
-      </w:r>
-      <w:proofErr w:type="spellEnd"/>
-      <w:r>
-        <w:rPr>
-          <w:iCs/>
-          <w:color w:val="202122"/>
-          <w:sz w:val="24"/>
-        </w:rPr>
-        <w:t xml:space="preserve">, </w:t>
-      </w:r>
-      <w:proofErr w:type="spellStart"/>
-      <w:r>
-        <w:rPr>
-          <w:iCs/>
-          <w:color w:val="202122"/>
-          <w:sz w:val="24"/>
-        </w:rPr>
-        <w:t>Mike</w:t>
-      </w:r>
-      <w:proofErr w:type="spellEnd"/>
-      <w:r>
-        <w:rPr>
-          <w:iCs/>
-          <w:color w:val="202122"/>
-          <w:sz w:val="24"/>
-        </w:rPr>
-        <w:t xml:space="preserve">, </w:t>
-      </w:r>
-      <w:proofErr w:type="spellStart"/>
-      <w:r>
-        <w:rPr>
-          <w:iCs/>
-          <w:color w:val="202122"/>
-          <w:sz w:val="24"/>
-        </w:rPr>
-        <w:t>Sara</w:t>
-      </w:r>
-      <w:proofErr w:type="spellEnd"/>
-      <w:r>
-        <w:rPr>
-          <w:iCs/>
-          <w:color w:val="202122"/>
-          <w:sz w:val="24"/>
-        </w:rPr>
-        <w:t xml:space="preserve">, </w:t>
-      </w:r>
-      <w:proofErr w:type="spellStart"/>
-      <w:r>
-        <w:rPr>
-          <w:iCs/>
-          <w:color w:val="202122"/>
-          <w:sz w:val="24"/>
-        </w:rPr>
-        <w:t>Pete</w:t>
-      </w:r>
-      <w:proofErr w:type="spellEnd"/>
-      <w:r>
-        <w:rPr>
-          <w:iCs/>
-          <w:color w:val="202122"/>
-          <w:sz w:val="24"/>
-        </w:rPr>
-        <w:t>],</w:t>
+        <w:t>[Pete, Sue, Mike, Sara, Pete],</w:t>
       </w:r>
     </w:p>
     <w:p>
@@ -6174,47 +5996,7 @@
           <w:szCs w:val="28"/>
           <w:highlight w:val="white"/>
         </w:rPr>
-        <w:t xml:space="preserve">Результат </w:t>
-      </w:r>
-      <w:proofErr w:type="spellStart"/>
-      <w:r>
-        <w:rPr>
-          <w:iCs/>
-          <w:color w:val="202122"/>
-          <w:szCs w:val="28"/>
-          <w:highlight w:val="white"/>
-        </w:rPr>
-        <w:t>process</w:t>
-      </w:r>
-      <w:proofErr w:type="spellEnd"/>
-      <w:r>
-        <w:rPr>
-          <w:iCs/>
-          <w:color w:val="202122"/>
-          <w:szCs w:val="28"/>
-          <w:highlight w:val="white"/>
-        </w:rPr>
-        <w:t xml:space="preserve"> </w:t>
-      </w:r>
-      <w:proofErr w:type="spellStart"/>
-      <w:r>
-        <w:rPr>
-          <w:iCs/>
-          <w:color w:val="202122"/>
-          <w:szCs w:val="28"/>
-          <w:highlight w:val="white"/>
-        </w:rPr>
-        <w:t>mining</w:t>
-      </w:r>
-      <w:proofErr w:type="spellEnd"/>
-      <w:r>
-        <w:rPr>
-          <w:iCs/>
-          <w:color w:val="202122"/>
-          <w:szCs w:val="28"/>
-          <w:highlight w:val="white"/>
-        </w:rPr>
-        <w:t xml:space="preserve"> зависит от целей анализа и доступных данных в журнале логов. </w:t>
+        <w:t xml:space="preserve">Результат process mining зависит от целей анализа и доступных данных в журнале логов. </w:t>
       </w:r>
     </w:p>
     <w:p>
@@ -7203,18 +6985,8 @@
           <w:color w:val="202122"/>
           <w:szCs w:val="28"/>
         </w:rPr>
-        <w:t xml:space="preserve">Вил Ван Дер </w:t>
-      </w:r>
-      <w:proofErr w:type="spellStart"/>
-      <w:r>
-        <w:rPr>
-          <w:iCs/>
-          <w:color w:val="202122"/>
-          <w:szCs w:val="28"/>
-        </w:rPr>
-        <w:t>Алстом</w:t>
-      </w:r>
-      <w:proofErr w:type="spellEnd"/>
+        <w:t>Вил Ван Дер Алстом</w:t>
+      </w:r>
       <w:r>
         <w:rPr>
           <w:iCs/>
@@ -7383,15 +7155,7 @@
         <w:t>.</w:t>
       </w:r>
       <w:r>
-        <w:t xml:space="preserve"> Обозначается </w:t>
-      </w:r>
-      <w:proofErr w:type="gramStart"/>
-      <w:r>
-        <w:t>A &gt;</w:t>
-      </w:r>
-      <w:proofErr w:type="gramEnd"/>
-      <w:r>
-        <w:t xml:space="preserve"> B</w:t>
+        <w:t xml:space="preserve"> Обозначается A &gt; B</w:t>
       </w:r>
     </w:p>
     <w:p>
@@ -8385,7 +8149,6 @@
       </w:pPr>
       <w:bookmarkStart w:id="69" w:name="_Toc105441767"/>
       <w:bookmarkStart w:id="70" w:name="_Toc105444485"/>
-      <w:proofErr w:type="spellStart"/>
       <w:r>
         <w:rPr>
           <w:iCs/>
@@ -8393,29 +8156,10 @@
           <w:szCs w:val="28"/>
         </w:rPr>
         <w:lastRenderedPageBreak/>
-        <w:t>Fuzzy</w:t>
-      </w:r>
-      <w:proofErr w:type="spellEnd"/>
-      <w:r>
-        <w:rPr>
-          <w:iCs/>
-          <w:color w:val="202122"/>
-          <w:szCs w:val="28"/>
-        </w:rPr>
-        <w:t xml:space="preserve"> </w:t>
-      </w:r>
-      <w:proofErr w:type="spellStart"/>
-      <w:r>
-        <w:rPr>
-          <w:iCs/>
-          <w:color w:val="202122"/>
-          <w:szCs w:val="28"/>
-        </w:rPr>
-        <w:t>miner</w:t>
+        <w:t>Fuzzy miner</w:t>
       </w:r>
       <w:bookmarkEnd w:id="69"/>
       <w:bookmarkEnd w:id="70"/>
-      <w:proofErr w:type="spellEnd"/>
     </w:p>
     <w:p>
       <w:pPr>
@@ -9266,7 +9010,6 @@
           </w:rPr>
           <w:t>.</w:t>
         </w:r>
-        <w:proofErr w:type="spellStart"/>
         <w:r>
           <w:rPr>
             <w:rStyle w:val="a3"/>
@@ -9274,14 +9017,12 @@
           </w:rPr>
           <w:t>loginom</w:t>
         </w:r>
-        <w:proofErr w:type="spellEnd"/>
         <w:r>
           <w:rPr>
             <w:rStyle w:val="a3"/>
           </w:rPr>
           <w:t>.</w:t>
         </w:r>
-        <w:proofErr w:type="spellStart"/>
         <w:r>
           <w:rPr>
             <w:rStyle w:val="a3"/>
@@ -9289,7 +9030,6 @@
           </w:rPr>
           <w:t>ru</w:t>
         </w:r>
-        <w:proofErr w:type="spellEnd"/>
         <w:r>
           <w:rPr>
             <w:rStyle w:val="a3"/>
@@ -9374,13 +9114,7 @@
         <w:rPr>
           <w:lang w:val="en-US"/>
         </w:rPr>
-        <w:t>What are the Top 5 Process Mining Algorithms in 2022?</w:t>
-      </w:r>
-      <w:r>
-        <w:rPr>
-          <w:lang w:val="en-US"/>
-        </w:rPr>
-        <w:t xml:space="preserve"> </w:t>
+        <w:t xml:space="preserve">What are the Top 5 Process Mining Algorithms in 2022? </w:t>
       </w:r>
       <w:r>
         <w:t xml:space="preserve">[Электронный ресурс]. – Режим доступа: </w:t>
